--- a/02_CRI_Descriptives.docx
+++ b/02_CRI_Descriptives.docx
@@ -125,7 +125,7 @@
         <w:pStyle w:val="FirstParagraph"/>
       </w:pPr>
       <w:r>
-        <w:t xml:space="preserve">There were 196 participants in 73 teams that produced 462 models.</w:t>
+        <w:t xml:space="preserve">There were 196 participants in 73 teams that produced 1261 models.</w:t>
       </w:r>
     </w:p>
     <w:p>
@@ -168,6 +168,47 @@
         <w:t xml:space="preserve">Table 1. Team-Results-Level Descriptive Statistics</w:t>
       </w:r>
       <w:bookmarkEnd w:id="25"/>
+    </w:p>
+    <w:p>
+      <w:pPr>
+        <w:pStyle w:val="SourceCode"/>
+      </w:pPr>
+      <w:r>
+        <w:rPr>
+          <w:rStyle w:val="NormalTok"/>
+        </w:rPr>
+        <w:t xml:space="preserve">knitr</w:t>
+      </w:r>
+      <w:r>
+        <w:rPr>
+          <w:rStyle w:val="OperatorTok"/>
+        </w:rPr>
+        <w:t xml:space="preserve">::</w:t>
+      </w:r>
+      <w:r>
+        <w:rPr>
+          <w:rStyle w:val="KeywordTok"/>
+        </w:rPr>
+        <w:t xml:space="preserve">include_graphics</w:t>
+      </w:r>
+      <w:r>
+        <w:rPr>
+          <w:rStyle w:val="NormalTok"/>
+        </w:rPr>
+        <w:t xml:space="preserve">(</w:t>
+      </w:r>
+      <w:r>
+        <w:rPr>
+          <w:rStyle w:val="StringTok"/>
+        </w:rPr>
+        <w:t xml:space="preserve">"results/Table1.png"</w:t>
+      </w:r>
+      <w:r>
+        <w:rPr>
+          <w:rStyle w:val="NormalTok"/>
+        </w:rPr>
+        <w:t xml:space="preserve">)</w:t>
+      </w:r>
     </w:p>
     <w:p>
       <w:pPr>
@@ -228,6 +269,47 @@
     </w:p>
     <w:p>
       <w:pPr>
+        <w:pStyle w:val="SourceCode"/>
+      </w:pPr>
+      <w:r>
+        <w:rPr>
+          <w:rStyle w:val="NormalTok"/>
+        </w:rPr>
+        <w:t xml:space="preserve">knitr</w:t>
+      </w:r>
+      <w:r>
+        <w:rPr>
+          <w:rStyle w:val="OperatorTok"/>
+        </w:rPr>
+        <w:t xml:space="preserve">::</w:t>
+      </w:r>
+      <w:r>
+        <w:rPr>
+          <w:rStyle w:val="KeywordTok"/>
+        </w:rPr>
+        <w:t xml:space="preserve">include_graphics</w:t>
+      </w:r>
+      <w:r>
+        <w:rPr>
+          <w:rStyle w:val="NormalTok"/>
+        </w:rPr>
+        <w:t xml:space="preserve">(</w:t>
+      </w:r>
+      <w:r>
+        <w:rPr>
+          <w:rStyle w:val="StringTok"/>
+        </w:rPr>
+        <w:t xml:space="preserve">"results/Table2.png"</w:t>
+      </w:r>
+      <w:r>
+        <w:rPr>
+          <w:rStyle w:val="NormalTok"/>
+        </w:rPr>
+        <w:t xml:space="preserve">)</w:t>
+      </w:r>
+    </w:p>
+    <w:p>
+      <w:pPr>
         <w:pStyle w:val="FirstParagraph"/>
       </w:pPr>
       <w:r>
@@ -255,6 +337,4006 @@
                     <a:xfrm>
                       <a:off x="0" y="0"/>
                       <a:ext cx="5334000" cy="7436413"/>
+                    </a:xfrm>
+                    <a:prstGeom prst="rect">
+                      <a:avLst/>
+                    </a:prstGeom>
+                    <a:noFill/>
+                    <a:ln w="9525">
+                      <a:noFill/>
+                      <a:headEnd/>
+                      <a:tailEnd/>
+                    </a:ln>
+                  </pic:spPr>
+                </pic:pic>
+              </a:graphicData>
+            </a:graphic>
+          </wp:inline>
+        </w:drawing>
+      </w:r>
+    </w:p>
+    <w:p>
+      <w:pPr>
+        <w:pStyle w:val="Heading3"/>
+      </w:pPr>
+      <w:bookmarkStart w:id="29" w:name="main-findings---tables-1-3"/>
+      <w:r>
+        <w:t xml:space="preserve">Main Findings - Tables 1-3</w:t>
+      </w:r>
+      <w:bookmarkEnd w:id="29"/>
+    </w:p>
+    <w:p>
+      <w:pPr>
+        <w:pStyle w:val="Heading1"/>
+      </w:pPr>
+      <w:bookmarkStart w:id="30" w:name="X063cc13b523b5440f5ae25c83f5ae48bbab5e8c"/>
+      <w:r>
+        <w:t xml:space="preserve">Inlcude team 105 in the upper panel (all teams). They conducted measurement models and determined it could not (should not) be tested. Team 1 included as well, they had non-convergence.</w:t>
+      </w:r>
+      <w:bookmarkEnd w:id="30"/>
+    </w:p>
+    <w:p>
+      <w:pPr>
+        <w:pStyle w:val="FirstParagraph"/>
+      </w:pPr>
+      <w:r>
+        <w:t xml:space="preserve">This chunk preps some of the stats for Tables 1-3, these tables will be completed in 05_CRI_Main_Analyses.Rmd</w:t>
+      </w:r>
+    </w:p>
+    <w:p>
+      <w:pPr>
+        <w:pStyle w:val="SourceCode"/>
+      </w:pPr>
+      <w:r>
+        <w:rPr>
+          <w:rStyle w:val="CommentTok"/>
+        </w:rPr>
+        <w:t xml:space="preserve"># remove original study and non-conclusive results</w:t>
+      </w:r>
+      <w:r>
+        <w:br/>
+      </w:r>
+      <w:r>
+        <w:rPr>
+          <w:rStyle w:val="NormalTok"/>
+        </w:rPr>
+        <w:t xml:space="preserve">cri0 &lt;-</w:t>
+      </w:r>
+      <w:r>
+        <w:rPr>
+          <w:rStyle w:val="StringTok"/>
+        </w:rPr>
+        <w:t xml:space="preserve"> </w:t>
+      </w:r>
+      <w:r>
+        <w:rPr>
+          <w:rStyle w:val="KeywordTok"/>
+        </w:rPr>
+        <w:t xml:space="preserve">subset</w:t>
+      </w:r>
+      <w:r>
+        <w:rPr>
+          <w:rStyle w:val="NormalTok"/>
+        </w:rPr>
+        <w:t xml:space="preserve">(cri, u_teamid </w:t>
+      </w:r>
+      <w:r>
+        <w:rPr>
+          <w:rStyle w:val="OperatorTok"/>
+        </w:rPr>
+        <w:t xml:space="preserve">!=</w:t>
+      </w:r>
+      <w:r>
+        <w:rPr>
+          <w:rStyle w:val="StringTok"/>
+        </w:rPr>
+        <w:t xml:space="preserve"> </w:t>
+      </w:r>
+      <w:r>
+        <w:rPr>
+          <w:rStyle w:val="DecValTok"/>
+        </w:rPr>
+        <w:t xml:space="preserve">0</w:t>
+      </w:r>
+      <w:r>
+        <w:rPr>
+          <w:rStyle w:val="NormalTok"/>
+        </w:rPr>
+        <w:t xml:space="preserve">)</w:t>
+      </w:r>
+      <w:r>
+        <w:br/>
+      </w:r>
+      <w:r>
+        <w:rPr>
+          <w:rStyle w:val="NormalTok"/>
+        </w:rPr>
+        <w:t xml:space="preserve">cri_team0 &lt;-</w:t>
+      </w:r>
+      <w:r>
+        <w:rPr>
+          <w:rStyle w:val="StringTok"/>
+        </w:rPr>
+        <w:t xml:space="preserve"> </w:t>
+      </w:r>
+      <w:r>
+        <w:rPr>
+          <w:rStyle w:val="KeywordTok"/>
+        </w:rPr>
+        <w:t xml:space="preserve">subset</w:t>
+      </w:r>
+      <w:r>
+        <w:rPr>
+          <w:rStyle w:val="NormalTok"/>
+        </w:rPr>
+        <w:t xml:space="preserve">(cri_team, u_teamid </w:t>
+      </w:r>
+      <w:r>
+        <w:rPr>
+          <w:rStyle w:val="OperatorTok"/>
+        </w:rPr>
+        <w:t xml:space="preserve">!=</w:t>
+      </w:r>
+      <w:r>
+        <w:rPr>
+          <w:rStyle w:val="StringTok"/>
+        </w:rPr>
+        <w:t xml:space="preserve"> </w:t>
+      </w:r>
+      <w:r>
+        <w:rPr>
+          <w:rStyle w:val="DecValTok"/>
+        </w:rPr>
+        <w:t xml:space="preserve">0</w:t>
+      </w:r>
+      <w:r>
+        <w:rPr>
+          <w:rStyle w:val="NormalTok"/>
+        </w:rPr>
+        <w:t xml:space="preserve"> </w:t>
+      </w:r>
+      <w:r>
+        <w:rPr>
+          <w:rStyle w:val="OperatorTok"/>
+        </w:rPr>
+        <w:t xml:space="preserve">&amp;</w:t>
+      </w:r>
+      <w:r>
+        <w:rPr>
+          <w:rStyle w:val="StringTok"/>
+        </w:rPr>
+        <w:t xml:space="preserve"> </w:t>
+      </w:r>
+      <w:r>
+        <w:rPr>
+          <w:rStyle w:val="NormalTok"/>
+        </w:rPr>
+        <w:t xml:space="preserve">u_teamid </w:t>
+      </w:r>
+      <w:r>
+        <w:rPr>
+          <w:rStyle w:val="OperatorTok"/>
+        </w:rPr>
+        <w:t xml:space="preserve">!=</w:t>
+      </w:r>
+      <w:r>
+        <w:rPr>
+          <w:rStyle w:val="StringTok"/>
+        </w:rPr>
+        <w:t xml:space="preserve"> </w:t>
+      </w:r>
+      <w:r>
+        <w:rPr>
+          <w:rStyle w:val="DecValTok"/>
+        </w:rPr>
+        <w:t xml:space="preserve">1</w:t>
+      </w:r>
+      <w:r>
+        <w:rPr>
+          <w:rStyle w:val="NormalTok"/>
+        </w:rPr>
+        <w:t xml:space="preserve">)</w:t>
+      </w:r>
+      <w:r>
+        <w:br/>
+      </w:r>
+      <w:r>
+        <w:br/>
+      </w:r>
+      <w:r>
+        <w:rPr>
+          <w:rStyle w:val="NormalTok"/>
+        </w:rPr>
+        <w:t xml:space="preserve">tm_avg &lt;-</w:t>
+      </w:r>
+      <w:r>
+        <w:rPr>
+          <w:rStyle w:val="StringTok"/>
+        </w:rPr>
+        <w:t xml:space="preserve"> </w:t>
+      </w:r>
+      <w:r>
+        <w:rPr>
+          <w:rStyle w:val="KeywordTok"/>
+        </w:rPr>
+        <w:t xml:space="preserve">round</w:t>
+      </w:r>
+      <w:r>
+        <w:rPr>
+          <w:rStyle w:val="NormalTok"/>
+        </w:rPr>
+        <w:t xml:space="preserve">(</w:t>
+      </w:r>
+      <w:r>
+        <w:rPr>
+          <w:rStyle w:val="KeywordTok"/>
+        </w:rPr>
+        <w:t xml:space="preserve">mean</w:t>
+      </w:r>
+      <w:r>
+        <w:rPr>
+          <w:rStyle w:val="NormalTok"/>
+        </w:rPr>
+        <w:t xml:space="preserve">(cri_team0</w:t>
+      </w:r>
+      <w:r>
+        <w:rPr>
+          <w:rStyle w:val="OperatorTok"/>
+        </w:rPr>
+        <w:t xml:space="preserve">$</w:t>
+      </w:r>
+      <w:r>
+        <w:rPr>
+          <w:rStyle w:val="NormalTok"/>
+        </w:rPr>
+        <w:t xml:space="preserve">inv_weight, </w:t>
+      </w:r>
+      <w:r>
+        <w:rPr>
+          <w:rStyle w:val="DataTypeTok"/>
+        </w:rPr>
+        <w:t xml:space="preserve">na.rm=</w:t>
+      </w:r>
+      <w:r>
+        <w:rPr>
+          <w:rStyle w:val="NormalTok"/>
+        </w:rPr>
+        <w:t xml:space="preserve">T),</w:t>
+      </w:r>
+      <w:r>
+        <w:rPr>
+          <w:rStyle w:val="DecValTok"/>
+        </w:rPr>
+        <w:t xml:space="preserve">2</w:t>
+      </w:r>
+      <w:r>
+        <w:rPr>
+          <w:rStyle w:val="NormalTok"/>
+        </w:rPr>
+        <w:t xml:space="preserve">)</w:t>
+      </w:r>
+      <w:r>
+        <w:br/>
+      </w:r>
+      <w:r>
+        <w:rPr>
+          <w:rStyle w:val="NormalTok"/>
+        </w:rPr>
+        <w:t xml:space="preserve">tm_sd &lt;-</w:t>
+      </w:r>
+      <w:r>
+        <w:rPr>
+          <w:rStyle w:val="StringTok"/>
+        </w:rPr>
+        <w:t xml:space="preserve"> </w:t>
+      </w:r>
+      <w:r>
+        <w:rPr>
+          <w:rStyle w:val="KeywordTok"/>
+        </w:rPr>
+        <w:t xml:space="preserve">round</w:t>
+      </w:r>
+      <w:r>
+        <w:rPr>
+          <w:rStyle w:val="NormalTok"/>
+        </w:rPr>
+        <w:t xml:space="preserve">(</w:t>
+      </w:r>
+      <w:r>
+        <w:rPr>
+          <w:rStyle w:val="KeywordTok"/>
+        </w:rPr>
+        <w:t xml:space="preserve">sd</w:t>
+      </w:r>
+      <w:r>
+        <w:rPr>
+          <w:rStyle w:val="NormalTok"/>
+        </w:rPr>
+        <w:t xml:space="preserve">(cri_team0</w:t>
+      </w:r>
+      <w:r>
+        <w:rPr>
+          <w:rStyle w:val="OperatorTok"/>
+        </w:rPr>
+        <w:t xml:space="preserve">$</w:t>
+      </w:r>
+      <w:r>
+        <w:rPr>
+          <w:rStyle w:val="NormalTok"/>
+        </w:rPr>
+        <w:t xml:space="preserve">inv_weight, </w:t>
+      </w:r>
+      <w:r>
+        <w:rPr>
+          <w:rStyle w:val="DataTypeTok"/>
+        </w:rPr>
+        <w:t xml:space="preserve">na.rm=</w:t>
+      </w:r>
+      <w:r>
+        <w:rPr>
+          <w:rStyle w:val="NormalTok"/>
+        </w:rPr>
+        <w:t xml:space="preserve">T),</w:t>
+      </w:r>
+      <w:r>
+        <w:rPr>
+          <w:rStyle w:val="DecValTok"/>
+        </w:rPr>
+        <w:t xml:space="preserve">2</w:t>
+      </w:r>
+      <w:r>
+        <w:rPr>
+          <w:rStyle w:val="NormalTok"/>
+        </w:rPr>
+        <w:t xml:space="preserve">)</w:t>
+      </w:r>
+      <w:r>
+        <w:br/>
+      </w:r>
+      <w:r>
+        <w:rPr>
+          <w:rStyle w:val="NormalTok"/>
+        </w:rPr>
+        <w:t xml:space="preserve">tm_min &lt;-</w:t>
+      </w:r>
+      <w:r>
+        <w:rPr>
+          <w:rStyle w:val="StringTok"/>
+        </w:rPr>
+        <w:t xml:space="preserve"> </w:t>
+      </w:r>
+      <w:r>
+        <w:rPr>
+          <w:rStyle w:val="KeywordTok"/>
+        </w:rPr>
+        <w:t xml:space="preserve">min</w:t>
+      </w:r>
+      <w:r>
+        <w:rPr>
+          <w:rStyle w:val="NormalTok"/>
+        </w:rPr>
+        <w:t xml:space="preserve">(cri_team0</w:t>
+      </w:r>
+      <w:r>
+        <w:rPr>
+          <w:rStyle w:val="OperatorTok"/>
+        </w:rPr>
+        <w:t xml:space="preserve">$</w:t>
+      </w:r>
+      <w:r>
+        <w:rPr>
+          <w:rStyle w:val="NormalTok"/>
+        </w:rPr>
+        <w:t xml:space="preserve">inv_weight, </w:t>
+      </w:r>
+      <w:r>
+        <w:rPr>
+          <w:rStyle w:val="DataTypeTok"/>
+        </w:rPr>
+        <w:t xml:space="preserve">na.rm=</w:t>
+      </w:r>
+      <w:r>
+        <w:rPr>
+          <w:rStyle w:val="NormalTok"/>
+        </w:rPr>
+        <w:t xml:space="preserve">T)</w:t>
+      </w:r>
+      <w:r>
+        <w:br/>
+      </w:r>
+      <w:r>
+        <w:rPr>
+          <w:rStyle w:val="NormalTok"/>
+        </w:rPr>
+        <w:t xml:space="preserve">tm_max &lt;-</w:t>
+      </w:r>
+      <w:r>
+        <w:rPr>
+          <w:rStyle w:val="StringTok"/>
+        </w:rPr>
+        <w:t xml:space="preserve"> </w:t>
+      </w:r>
+      <w:r>
+        <w:rPr>
+          <w:rStyle w:val="KeywordTok"/>
+        </w:rPr>
+        <w:t xml:space="preserve">max</w:t>
+      </w:r>
+      <w:r>
+        <w:rPr>
+          <w:rStyle w:val="NormalTok"/>
+        </w:rPr>
+        <w:t xml:space="preserve">(cri_team0</w:t>
+      </w:r>
+      <w:r>
+        <w:rPr>
+          <w:rStyle w:val="OperatorTok"/>
+        </w:rPr>
+        <w:t xml:space="preserve">$</w:t>
+      </w:r>
+      <w:r>
+        <w:rPr>
+          <w:rStyle w:val="NormalTok"/>
+        </w:rPr>
+        <w:t xml:space="preserve">inv_weight, </w:t>
+      </w:r>
+      <w:r>
+        <w:rPr>
+          <w:rStyle w:val="DataTypeTok"/>
+        </w:rPr>
+        <w:t xml:space="preserve">na.rm=</w:t>
+      </w:r>
+      <w:r>
+        <w:rPr>
+          <w:rStyle w:val="NormalTok"/>
+        </w:rPr>
+        <w:t xml:space="preserve">T)</w:t>
+      </w:r>
+    </w:p>
+    <w:p>
+      <w:pPr>
+        <w:pStyle w:val="FirstParagraph"/>
+      </w:pPr>
+      <w:r>
+        <w:t xml:space="preserve">This chunk creates the matrix and saves it for export to</w:t>
+      </w:r>
+    </w:p>
+    <w:p>
+      <w:pPr>
+        <w:pStyle w:val="SourceCode"/>
+      </w:pPr>
+      <w:r>
+        <w:rPr>
+          <w:rStyle w:val="CommentTok"/>
+        </w:rPr>
+        <w:t xml:space="preserve"># create table frame</w:t>
+      </w:r>
+      <w:r>
+        <w:br/>
+      </w:r>
+      <w:r>
+        <w:rPr>
+          <w:rStyle w:val="NormalTok"/>
+        </w:rPr>
+        <w:t xml:space="preserve">tbl1 &lt;-</w:t>
+      </w:r>
+      <w:r>
+        <w:rPr>
+          <w:rStyle w:val="StringTok"/>
+        </w:rPr>
+        <w:t xml:space="preserve"> </w:t>
+      </w:r>
+      <w:r>
+        <w:rPr>
+          <w:rStyle w:val="KeywordTok"/>
+        </w:rPr>
+        <w:t xml:space="preserve">matrix</w:t>
+      </w:r>
+      <w:r>
+        <w:rPr>
+          <w:rStyle w:val="NormalTok"/>
+        </w:rPr>
+        <w:t xml:space="preserve">(</w:t>
+      </w:r>
+      <w:r>
+        <w:rPr>
+          <w:rStyle w:val="DataTypeTok"/>
+        </w:rPr>
+        <w:t xml:space="preserve">nrow =</w:t>
+      </w:r>
+      <w:r>
+        <w:rPr>
+          <w:rStyle w:val="NormalTok"/>
+        </w:rPr>
+        <w:t xml:space="preserve"> </w:t>
+      </w:r>
+      <w:r>
+        <w:rPr>
+          <w:rStyle w:val="DecValTok"/>
+        </w:rPr>
+        <w:t xml:space="preserve">14</w:t>
+      </w:r>
+      <w:r>
+        <w:rPr>
+          <w:rStyle w:val="NormalTok"/>
+        </w:rPr>
+        <w:t xml:space="preserve">, </w:t>
+      </w:r>
+      <w:r>
+        <w:rPr>
+          <w:rStyle w:val="DataTypeTok"/>
+        </w:rPr>
+        <w:t xml:space="preserve">ncol =</w:t>
+      </w:r>
+      <w:r>
+        <w:rPr>
+          <w:rStyle w:val="NormalTok"/>
+        </w:rPr>
+        <w:t xml:space="preserve"> </w:t>
+      </w:r>
+      <w:r>
+        <w:rPr>
+          <w:rStyle w:val="DecValTok"/>
+        </w:rPr>
+        <w:t xml:space="preserve">3</w:t>
+      </w:r>
+      <w:r>
+        <w:rPr>
+          <w:rStyle w:val="NormalTok"/>
+        </w:rPr>
+        <w:t xml:space="preserve">)</w:t>
+      </w:r>
+      <w:r>
+        <w:br/>
+      </w:r>
+      <w:r>
+        <w:rPr>
+          <w:rStyle w:val="NormalTok"/>
+        </w:rPr>
+        <w:t xml:space="preserve">tbl1[</w:t>
+      </w:r>
+      <w:r>
+        <w:rPr>
+          <w:rStyle w:val="DecValTok"/>
+        </w:rPr>
+        <w:t xml:space="preserve">1</w:t>
+      </w:r>
+      <w:r>
+        <w:rPr>
+          <w:rStyle w:val="OperatorTok"/>
+        </w:rPr>
+        <w:t xml:space="preserve">:</w:t>
+      </w:r>
+      <w:r>
+        <w:rPr>
+          <w:rStyle w:val="DecValTok"/>
+        </w:rPr>
+        <w:t xml:space="preserve">14</w:t>
+      </w:r>
+      <w:r>
+        <w:rPr>
+          <w:rStyle w:val="NormalTok"/>
+        </w:rPr>
+        <w:t xml:space="preserve">,</w:t>
+      </w:r>
+      <w:r>
+        <w:rPr>
+          <w:rStyle w:val="DecValTok"/>
+        </w:rPr>
+        <w:t xml:space="preserve">1</w:t>
+      </w:r>
+      <w:r>
+        <w:rPr>
+          <w:rStyle w:val="NormalTok"/>
+        </w:rPr>
+        <w:t xml:space="preserve">] &lt;-</w:t>
+      </w:r>
+      <w:r>
+        <w:rPr>
+          <w:rStyle w:val="StringTok"/>
+        </w:rPr>
+        <w:t xml:space="preserve"> </w:t>
+      </w:r>
+      <w:r>
+        <w:rPr>
+          <w:rStyle w:val="KeywordTok"/>
+        </w:rPr>
+        <w:t xml:space="preserve">c</w:t>
+      </w:r>
+      <w:r>
+        <w:rPr>
+          <w:rStyle w:val="NormalTok"/>
+        </w:rPr>
+        <w:t xml:space="preserve">(</w:t>
+      </w:r>
+      <w:r>
+        <w:rPr>
+          <w:rStyle w:val="StringTok"/>
+        </w:rPr>
+        <w:t xml:space="preserve">""</w:t>
+      </w:r>
+      <w:r>
+        <w:rPr>
+          <w:rStyle w:val="NormalTok"/>
+        </w:rPr>
+        <w:t xml:space="preserve">,</w:t>
+      </w:r>
+      <w:r>
+        <w:rPr>
+          <w:rStyle w:val="StringTok"/>
+        </w:rPr>
+        <w:t xml:space="preserve">""</w:t>
+      </w:r>
+      <w:r>
+        <w:rPr>
+          <w:rStyle w:val="NormalTok"/>
+        </w:rPr>
+        <w:t xml:space="preserve">,</w:t>
+      </w:r>
+      <w:r>
+        <w:rPr>
+          <w:rStyle w:val="StringTok"/>
+        </w:rPr>
+        <w:t xml:space="preserve">"Test Results"</w:t>
+      </w:r>
+      <w:r>
+        <w:rPr>
+          <w:rStyle w:val="NormalTok"/>
+        </w:rPr>
+        <w:t xml:space="preserve">,</w:t>
+      </w:r>
+      <w:r>
+        <w:rPr>
+          <w:rStyle w:val="StringTok"/>
+        </w:rPr>
+        <w:t xml:space="preserve">"Positive"</w:t>
+      </w:r>
+      <w:r>
+        <w:rPr>
+          <w:rStyle w:val="NormalTok"/>
+        </w:rPr>
+        <w:t xml:space="preserve">,</w:t>
+      </w:r>
+      <w:r>
+        <w:rPr>
+          <w:rStyle w:val="StringTok"/>
+        </w:rPr>
+        <w:t xml:space="preserve">"Insignificant"</w:t>
+      </w:r>
+      <w:r>
+        <w:rPr>
+          <w:rStyle w:val="NormalTok"/>
+        </w:rPr>
+        <w:t xml:space="preserve">,</w:t>
+      </w:r>
+      <w:r>
+        <w:rPr>
+          <w:rStyle w:val="StringTok"/>
+        </w:rPr>
+        <w:t xml:space="preserve">"Negative"</w:t>
+      </w:r>
+      <w:r>
+        <w:rPr>
+          <w:rStyle w:val="NormalTok"/>
+        </w:rPr>
+        <w:t xml:space="preserve">,</w:t>
+      </w:r>
+      <w:r>
+        <w:rPr>
+          <w:rStyle w:val="StringTok"/>
+        </w:rPr>
+        <w:t xml:space="preserve">"(test failed)"</w:t>
+      </w:r>
+      <w:r>
+        <w:rPr>
+          <w:rStyle w:val="NormalTok"/>
+        </w:rPr>
+        <w:t xml:space="preserve">,   </w:t>
+      </w:r>
+      <w:r>
+        <w:rPr>
+          <w:rStyle w:val="StringTok"/>
+        </w:rPr>
+        <w:t xml:space="preserve">"TOTAL"</w:t>
+      </w:r>
+      <w:r>
+        <w:rPr>
+          <w:rStyle w:val="NormalTok"/>
+        </w:rPr>
+        <w:t xml:space="preserve">,</w:t>
+      </w:r>
+      <w:r>
+        <w:rPr>
+          <w:rStyle w:val="StringTok"/>
+        </w:rPr>
+        <w:t xml:space="preserve">"Sujective Conclusion: Hypothesis is?"</w:t>
+      </w:r>
+      <w:r>
+        <w:rPr>
+          <w:rStyle w:val="NormalTok"/>
+        </w:rPr>
+        <w:t xml:space="preserve">,</w:t>
+      </w:r>
+      <w:r>
+        <w:rPr>
+          <w:rStyle w:val="StringTok"/>
+        </w:rPr>
+        <w:t xml:space="preserve">"Supported"</w:t>
+      </w:r>
+      <w:r>
+        <w:rPr>
+          <w:rStyle w:val="NormalTok"/>
+        </w:rPr>
+        <w:t xml:space="preserve">, </w:t>
+      </w:r>
+      <w:r>
+        <w:rPr>
+          <w:rStyle w:val="StringTok"/>
+        </w:rPr>
+        <w:t xml:space="preserve">"Not testable/inconclusive"</w:t>
+      </w:r>
+      <w:r>
+        <w:rPr>
+          <w:rStyle w:val="NormalTok"/>
+        </w:rPr>
+        <w:t xml:space="preserve">,    </w:t>
+      </w:r>
+      <w:r>
+        <w:rPr>
+          <w:rStyle w:val="StringTok"/>
+        </w:rPr>
+        <w:t xml:space="preserve">"Rejected"</w:t>
+      </w:r>
+      <w:r>
+        <w:rPr>
+          <w:rStyle w:val="NormalTok"/>
+        </w:rPr>
+        <w:t xml:space="preserve">, </w:t>
+      </w:r>
+      <w:r>
+        <w:rPr>
+          <w:rStyle w:val="StringTok"/>
+        </w:rPr>
+        <w:t xml:space="preserve">"TOTAL"</w:t>
+      </w:r>
+      <w:r>
+        <w:rPr>
+          <w:rStyle w:val="NormalTok"/>
+        </w:rPr>
+        <w:t xml:space="preserve">,</w:t>
+      </w:r>
+      <w:r>
+        <w:rPr>
+          <w:rStyle w:val="StringTok"/>
+        </w:rPr>
+        <w:t xml:space="preserve">""</w:t>
+      </w:r>
+      <w:r>
+        <w:rPr>
+          <w:rStyle w:val="NormalTok"/>
+        </w:rPr>
+        <w:t xml:space="preserve">)</w:t>
+      </w:r>
+      <w:r>
+        <w:br/>
+      </w:r>
+      <w:r>
+        <w:rPr>
+          <w:rStyle w:val="NormalTok"/>
+        </w:rPr>
+        <w:t xml:space="preserve">tbl1[</w:t>
+      </w:r>
+      <w:r>
+        <w:rPr>
+          <w:rStyle w:val="DecValTok"/>
+        </w:rPr>
+        <w:t xml:space="preserve">2</w:t>
+      </w:r>
+      <w:r>
+        <w:rPr>
+          <w:rStyle w:val="NormalTok"/>
+        </w:rPr>
+        <w:t xml:space="preserve">,</w:t>
+      </w:r>
+      <w:r>
+        <w:rPr>
+          <w:rStyle w:val="DecValTok"/>
+        </w:rPr>
+        <w:t xml:space="preserve">2</w:t>
+      </w:r>
+      <w:r>
+        <w:rPr>
+          <w:rStyle w:val="NormalTok"/>
+        </w:rPr>
+        <w:t xml:space="preserve">] &lt;-</w:t>
+      </w:r>
+      <w:r>
+        <w:rPr>
+          <w:rStyle w:val="StringTok"/>
+        </w:rPr>
+        <w:t xml:space="preserve"> </w:t>
+      </w:r>
+      <w:r>
+        <w:rPr>
+          <w:rStyle w:val="KeywordTok"/>
+        </w:rPr>
+        <w:t xml:space="preserve">paste0</w:t>
+      </w:r>
+      <w:r>
+        <w:rPr>
+          <w:rStyle w:val="NormalTok"/>
+        </w:rPr>
+        <w:t xml:space="preserve">(</w:t>
+      </w:r>
+      <w:r>
+        <w:rPr>
+          <w:rStyle w:val="StringTok"/>
+        </w:rPr>
+        <w:t xml:space="preserve">"(out of "</w:t>
+      </w:r>
+      <w:r>
+        <w:rPr>
+          <w:rStyle w:val="NormalTok"/>
+        </w:rPr>
+        <w:t xml:space="preserve">,</w:t>
+      </w:r>
+      <w:r>
+        <w:rPr>
+          <w:rStyle w:val="KeywordTok"/>
+        </w:rPr>
+        <w:t xml:space="preserve">length</w:t>
+      </w:r>
+      <w:r>
+        <w:rPr>
+          <w:rStyle w:val="NormalTok"/>
+        </w:rPr>
+        <w:t xml:space="preserve">(</w:t>
+      </w:r>
+      <w:r>
+        <w:rPr>
+          <w:rStyle w:val="KeywordTok"/>
+        </w:rPr>
+        <w:t xml:space="preserve">unique</w:t>
+      </w:r>
+      <w:r>
+        <w:rPr>
+          <w:rStyle w:val="NormalTok"/>
+        </w:rPr>
+        <w:t xml:space="preserve">(cri_team0</w:t>
+      </w:r>
+      <w:r>
+        <w:rPr>
+          <w:rStyle w:val="OperatorTok"/>
+        </w:rPr>
+        <w:t xml:space="preserve">$</w:t>
+      </w:r>
+      <w:r>
+        <w:rPr>
+          <w:rStyle w:val="NormalTok"/>
+        </w:rPr>
+        <w:t xml:space="preserve">u_teamid)),</w:t>
+      </w:r>
+      <w:r>
+        <w:rPr>
+          <w:rStyle w:val="StringTok"/>
+        </w:rPr>
+        <w:t xml:space="preserve">" teams)"</w:t>
+      </w:r>
+      <w:r>
+        <w:rPr>
+          <w:rStyle w:val="NormalTok"/>
+        </w:rPr>
+        <w:t xml:space="preserve">)</w:t>
+      </w:r>
+      <w:r>
+        <w:br/>
+      </w:r>
+      <w:r>
+        <w:rPr>
+          <w:rStyle w:val="NormalTok"/>
+        </w:rPr>
+        <w:t xml:space="preserve">tbl1[</w:t>
+      </w:r>
+      <w:r>
+        <w:rPr>
+          <w:rStyle w:val="DecValTok"/>
+        </w:rPr>
+        <w:t xml:space="preserve">2</w:t>
+      </w:r>
+      <w:r>
+        <w:rPr>
+          <w:rStyle w:val="NormalTok"/>
+        </w:rPr>
+        <w:t xml:space="preserve">,</w:t>
+      </w:r>
+      <w:r>
+        <w:rPr>
+          <w:rStyle w:val="DecValTok"/>
+        </w:rPr>
+        <w:t xml:space="preserve">3</w:t>
+      </w:r>
+      <w:r>
+        <w:rPr>
+          <w:rStyle w:val="NormalTok"/>
+        </w:rPr>
+        <w:t xml:space="preserve">] &lt;-</w:t>
+      </w:r>
+      <w:r>
+        <w:rPr>
+          <w:rStyle w:val="StringTok"/>
+        </w:rPr>
+        <w:t xml:space="preserve"> </w:t>
+      </w:r>
+      <w:r>
+        <w:rPr>
+          <w:rStyle w:val="KeywordTok"/>
+        </w:rPr>
+        <w:t xml:space="preserve">paste0</w:t>
+      </w:r>
+      <w:r>
+        <w:rPr>
+          <w:rStyle w:val="NormalTok"/>
+        </w:rPr>
+        <w:t xml:space="preserve">(</w:t>
+      </w:r>
+      <w:r>
+        <w:rPr>
+          <w:rStyle w:val="StringTok"/>
+        </w:rPr>
+        <w:t xml:space="preserve">"(out of "</w:t>
+      </w:r>
+      <w:r>
+        <w:rPr>
+          <w:rStyle w:val="NormalTok"/>
+        </w:rPr>
+        <w:t xml:space="preserve">,</w:t>
+      </w:r>
+      <w:r>
+        <w:rPr>
+          <w:rStyle w:val="KeywordTok"/>
+        </w:rPr>
+        <w:t xml:space="preserve">length</w:t>
+      </w:r>
+      <w:r>
+        <w:rPr>
+          <w:rStyle w:val="NormalTok"/>
+        </w:rPr>
+        <w:t xml:space="preserve">(cri0</w:t>
+      </w:r>
+      <w:r>
+        <w:rPr>
+          <w:rStyle w:val="OperatorTok"/>
+        </w:rPr>
+        <w:t xml:space="preserve">$</w:t>
+      </w:r>
+      <w:r>
+        <w:rPr>
+          <w:rStyle w:val="NormalTok"/>
+        </w:rPr>
+        <w:t xml:space="preserve">AME),</w:t>
+      </w:r>
+      <w:r>
+        <w:rPr>
+          <w:rStyle w:val="StringTok"/>
+        </w:rPr>
+        <w:t xml:space="preserve">" models)"</w:t>
+      </w:r>
+      <w:r>
+        <w:rPr>
+          <w:rStyle w:val="NormalTok"/>
+        </w:rPr>
+        <w:t xml:space="preserve">)</w:t>
+      </w:r>
+      <w:r>
+        <w:br/>
+      </w:r>
+      <w:r>
+        <w:rPr>
+          <w:rStyle w:val="NormalTok"/>
+        </w:rPr>
+        <w:t xml:space="preserve">tbl1[</w:t>
+      </w:r>
+      <w:r>
+        <w:rPr>
+          <w:rStyle w:val="DecValTok"/>
+        </w:rPr>
+        <w:t xml:space="preserve">1</w:t>
+      </w:r>
+      <w:r>
+        <w:rPr>
+          <w:rStyle w:val="NormalTok"/>
+        </w:rPr>
+        <w:t xml:space="preserve">,</w:t>
+      </w:r>
+      <w:r>
+        <w:rPr>
+          <w:rStyle w:val="DecValTok"/>
+        </w:rPr>
+        <w:t xml:space="preserve">2</w:t>
+      </w:r>
+      <w:r>
+        <w:rPr>
+          <w:rStyle w:val="OperatorTok"/>
+        </w:rPr>
+        <w:t xml:space="preserve">:</w:t>
+      </w:r>
+      <w:r>
+        <w:rPr>
+          <w:rStyle w:val="DecValTok"/>
+        </w:rPr>
+        <w:t xml:space="preserve">3</w:t>
+      </w:r>
+      <w:r>
+        <w:rPr>
+          <w:rStyle w:val="NormalTok"/>
+        </w:rPr>
+        <w:t xml:space="preserve">] &lt;-</w:t>
+      </w:r>
+      <w:r>
+        <w:rPr>
+          <w:rStyle w:val="StringTok"/>
+        </w:rPr>
+        <w:t xml:space="preserve"> </w:t>
+      </w:r>
+      <w:r>
+        <w:rPr>
+          <w:rStyle w:val="KeywordTok"/>
+        </w:rPr>
+        <w:t xml:space="preserve">c</w:t>
+      </w:r>
+      <w:r>
+        <w:rPr>
+          <w:rStyle w:val="NormalTok"/>
+        </w:rPr>
+        <w:t xml:space="preserve">(</w:t>
+      </w:r>
+      <w:r>
+        <w:rPr>
+          <w:rStyle w:val="StringTok"/>
+        </w:rPr>
+        <w:t xml:space="preserve">"Average Rate"</w:t>
+      </w:r>
+      <w:r>
+        <w:rPr>
+          <w:rStyle w:val="NormalTok"/>
+        </w:rPr>
+        <w:t xml:space="preserve">,</w:t>
+      </w:r>
+      <w:r>
+        <w:rPr>
+          <w:rStyle w:val="StringTok"/>
+        </w:rPr>
+        <w:t xml:space="preserve">"Rate[a]"</w:t>
+      </w:r>
+      <w:r>
+        <w:rPr>
+          <w:rStyle w:val="NormalTok"/>
+        </w:rPr>
+        <w:t xml:space="preserve">)</w:t>
+      </w:r>
+      <w:r>
+        <w:br/>
+      </w:r>
+      <w:r>
+        <w:rPr>
+          <w:rStyle w:val="NormalTok"/>
+        </w:rPr>
+        <w:t xml:space="preserve">tbl1[</w:t>
+      </w:r>
+      <w:r>
+        <w:rPr>
+          <w:rStyle w:val="DecValTok"/>
+        </w:rPr>
+        <w:t xml:space="preserve">14</w:t>
+      </w:r>
+      <w:r>
+        <w:rPr>
+          <w:rStyle w:val="NormalTok"/>
+        </w:rPr>
+        <w:t xml:space="preserve">,</w:t>
+      </w:r>
+      <w:r>
+        <w:rPr>
+          <w:rStyle w:val="DecValTok"/>
+        </w:rPr>
+        <w:t xml:space="preserve">1</w:t>
+      </w:r>
+      <w:r>
+        <w:rPr>
+          <w:rStyle w:val="NormalTok"/>
+        </w:rPr>
+        <w:t xml:space="preserve">] &lt;-</w:t>
+      </w:r>
+      <w:r>
+        <w:rPr>
+          <w:rStyle w:val="StringTok"/>
+        </w:rPr>
+        <w:t xml:space="preserve"> </w:t>
+      </w:r>
+      <w:r>
+        <w:rPr>
+          <w:rStyle w:val="KeywordTok"/>
+        </w:rPr>
+        <w:t xml:space="preserve">paste0</w:t>
+      </w:r>
+      <w:r>
+        <w:rPr>
+          <w:rStyle w:val="NormalTok"/>
+        </w:rPr>
+        <w:t xml:space="preserve">(</w:t>
+      </w:r>
+      <w:r>
+        <w:rPr>
+          <w:rStyle w:val="StringTok"/>
+        </w:rPr>
+        <w:t xml:space="preserve">"Of the "</w:t>
+      </w:r>
+      <w:r>
+        <w:rPr>
+          <w:rStyle w:val="NormalTok"/>
+        </w:rPr>
+        <w:t xml:space="preserve">, </w:t>
+      </w:r>
+      <w:r>
+        <w:rPr>
+          <w:rStyle w:val="KeywordTok"/>
+        </w:rPr>
+        <w:t xml:space="preserve">length</w:t>
+      </w:r>
+      <w:r>
+        <w:rPr>
+          <w:rStyle w:val="NormalTok"/>
+        </w:rPr>
+        <w:t xml:space="preserve">(</w:t>
+      </w:r>
+      <w:r>
+        <w:rPr>
+          <w:rStyle w:val="KeywordTok"/>
+        </w:rPr>
+        <w:t xml:space="preserve">unique</w:t>
+      </w:r>
+      <w:r>
+        <w:rPr>
+          <w:rStyle w:val="NormalTok"/>
+        </w:rPr>
+        <w:t xml:space="preserve">(cri_team0</w:t>
+      </w:r>
+      <w:r>
+        <w:rPr>
+          <w:rStyle w:val="OperatorTok"/>
+        </w:rPr>
+        <w:t xml:space="preserve">$</w:t>
+      </w:r>
+      <w:r>
+        <w:rPr>
+          <w:rStyle w:val="NormalTok"/>
+        </w:rPr>
+        <w:t xml:space="preserve">u_teamid)), </w:t>
+      </w:r>
+      <w:r>
+        <w:rPr>
+          <w:rStyle w:val="StringTok"/>
+        </w:rPr>
+        <w:t xml:space="preserve">" teams in the CRI,"</w:t>
+      </w:r>
+      <w:r>
+        <w:rPr>
+          <w:rStyle w:val="NormalTok"/>
+        </w:rPr>
+        <w:t xml:space="preserve">, </w:t>
+      </w:r>
+      <w:r>
+        <w:rPr>
+          <w:rStyle w:val="KeywordTok"/>
+        </w:rPr>
+        <w:t xml:space="preserve">sum</w:t>
+      </w:r>
+      <w:r>
+        <w:rPr>
+          <w:rStyle w:val="NormalTok"/>
+        </w:rPr>
+        <w:t xml:space="preserve">(</w:t>
+      </w:r>
+      <w:r>
+        <w:rPr>
+          <w:rStyle w:val="KeywordTok"/>
+        </w:rPr>
+        <w:t xml:space="preserve">duplicated</w:t>
+      </w:r>
+      <w:r>
+        <w:rPr>
+          <w:rStyle w:val="NormalTok"/>
+        </w:rPr>
+        <w:t xml:space="preserve">(cri_team0</w:t>
+      </w:r>
+      <w:r>
+        <w:rPr>
+          <w:rStyle w:val="OperatorTok"/>
+        </w:rPr>
+        <w:t xml:space="preserve">$</w:t>
+      </w:r>
+      <w:r>
+        <w:rPr>
+          <w:rStyle w:val="NormalTok"/>
+        </w:rPr>
+        <w:t xml:space="preserve">u_teamid)), </w:t>
+      </w:r>
+      <w:r>
+        <w:rPr>
+          <w:rStyle w:val="StringTok"/>
+        </w:rPr>
+        <w:t xml:space="preserve">" of them treated stock and flow measures as independent tests of the hypothesis. Therefore, there are "</w:t>
+      </w:r>
+      <w:r>
+        <w:rPr>
+          <w:rStyle w:val="NormalTok"/>
+        </w:rPr>
+        <w:t xml:space="preserve">, </w:t>
+      </w:r>
+      <w:r>
+        <w:rPr>
+          <w:rStyle w:val="KeywordTok"/>
+        </w:rPr>
+        <w:t xml:space="preserve">length</w:t>
+      </w:r>
+      <w:r>
+        <w:rPr>
+          <w:rStyle w:val="NormalTok"/>
+        </w:rPr>
+        <w:t xml:space="preserve">(cri_team0</w:t>
+      </w:r>
+      <w:r>
+        <w:rPr>
+          <w:rStyle w:val="OperatorTok"/>
+        </w:rPr>
+        <w:t xml:space="preserve">$</w:t>
+      </w:r>
+      <w:r>
+        <w:rPr>
+          <w:rStyle w:val="NormalTok"/>
+        </w:rPr>
+        <w:t xml:space="preserve">u_teamid), </w:t>
+      </w:r>
+      <w:r>
+        <w:rPr>
+          <w:rStyle w:val="StringTok"/>
+        </w:rPr>
+        <w:t xml:space="preserve">" team-level observed tests, each with an independent subjective conclusion. Of these "</w:t>
+      </w:r>
+      <w:r>
+        <w:rPr>
+          <w:rStyle w:val="NormalTok"/>
+        </w:rPr>
+        <w:t xml:space="preserve">, </w:t>
+      </w:r>
+      <w:r>
+        <w:rPr>
+          <w:rStyle w:val="KeywordTok"/>
+        </w:rPr>
+        <w:t xml:space="preserve">length</w:t>
+      </w:r>
+      <w:r>
+        <w:rPr>
+          <w:rStyle w:val="NormalTok"/>
+        </w:rPr>
+        <w:t xml:space="preserve">(cri_team0</w:t>
+      </w:r>
+      <w:r>
+        <w:rPr>
+          <w:rStyle w:val="OperatorTok"/>
+        </w:rPr>
+        <w:t xml:space="preserve">$</w:t>
+      </w:r>
+      <w:r>
+        <w:rPr>
+          <w:rStyle w:val="NormalTok"/>
+        </w:rPr>
+        <w:t xml:space="preserve">u_teamid), </w:t>
+      </w:r>
+      <w:r>
+        <w:rPr>
+          <w:rStyle w:val="StringTok"/>
+        </w:rPr>
+        <w:t xml:space="preserve">" team-level results there was an average of "</w:t>
+      </w:r>
+      <w:r>
+        <w:rPr>
+          <w:rStyle w:val="NormalTok"/>
+        </w:rPr>
+        <w:t xml:space="preserve">, tm_avg, </w:t>
+      </w:r>
+      <w:r>
+        <w:rPr>
+          <w:rStyle w:val="StringTok"/>
+        </w:rPr>
+        <w:t xml:space="preserve">" test models per team [sd ="</w:t>
+      </w:r>
+      <w:r>
+        <w:rPr>
+          <w:rStyle w:val="NormalTok"/>
+        </w:rPr>
+        <w:t xml:space="preserve">, tm_sd, </w:t>
+      </w:r>
+      <w:r>
+        <w:rPr>
+          <w:rStyle w:val="StringTok"/>
+        </w:rPr>
+        <w:t xml:space="preserve">", min ="</w:t>
+      </w:r>
+      <w:r>
+        <w:rPr>
+          <w:rStyle w:val="NormalTok"/>
+        </w:rPr>
+        <w:t xml:space="preserve">, tm_min, </w:t>
+      </w:r>
+      <w:r>
+        <w:rPr>
+          <w:rStyle w:val="StringTok"/>
+        </w:rPr>
+        <w:t xml:space="preserve">", max ="</w:t>
+      </w:r>
+      <w:r>
+        <w:rPr>
+          <w:rStyle w:val="NormalTok"/>
+        </w:rPr>
+        <w:t xml:space="preserve">, tm_max, </w:t>
+      </w:r>
+      <w:r>
+        <w:rPr>
+          <w:rStyle w:val="StringTok"/>
+        </w:rPr>
+        <w:t xml:space="preserve">"]."</w:t>
+      </w:r>
+      <w:r>
+        <w:rPr>
+          <w:rStyle w:val="NormalTok"/>
+        </w:rPr>
+        <w:t xml:space="preserve">)</w:t>
+      </w:r>
+      <w:r>
+        <w:br/>
+      </w:r>
+      <w:r>
+        <w:br/>
+      </w:r>
+      <w:r>
+        <w:rPr>
+          <w:rStyle w:val="CommentTok"/>
+        </w:rPr>
+        <w:t xml:space="preserve"># fill in descriptive results</w:t>
+      </w:r>
+      <w:r>
+        <w:br/>
+      </w:r>
+      <w:r>
+        <w:br/>
+      </w:r>
+      <w:r>
+        <w:rPr>
+          <w:rStyle w:val="CommentTok"/>
+        </w:rPr>
+        <w:t xml:space="preserve"># need to calculate rate carefully because teams 1 and 105 had failed tests</w:t>
+      </w:r>
+      <w:r>
+        <w:br/>
+      </w:r>
+      <w:r>
+        <w:br/>
+      </w:r>
+      <w:r>
+        <w:rPr>
+          <w:rStyle w:val="NormalTok"/>
+        </w:rPr>
+        <w:t xml:space="preserve">tbl1[</w:t>
+      </w:r>
+      <w:r>
+        <w:rPr>
+          <w:rStyle w:val="DecValTok"/>
+        </w:rPr>
+        <w:t xml:space="preserve">4</w:t>
+      </w:r>
+      <w:r>
+        <w:rPr>
+          <w:rStyle w:val="NormalTok"/>
+        </w:rPr>
+        <w:t xml:space="preserve">,</w:t>
+      </w:r>
+      <w:r>
+        <w:rPr>
+          <w:rStyle w:val="DecValTok"/>
+        </w:rPr>
+        <w:t xml:space="preserve">2</w:t>
+      </w:r>
+      <w:r>
+        <w:rPr>
+          <w:rStyle w:val="NormalTok"/>
+        </w:rPr>
+        <w:t xml:space="preserve">] &lt;-</w:t>
+      </w:r>
+      <w:r>
+        <w:rPr>
+          <w:rStyle w:val="StringTok"/>
+        </w:rPr>
+        <w:t xml:space="preserve"> </w:t>
+      </w:r>
+      <w:r>
+        <w:rPr>
+          <w:rStyle w:val="KeywordTok"/>
+        </w:rPr>
+        <w:t xml:space="preserve">mean</w:t>
+      </w:r>
+      <w:r>
+        <w:rPr>
+          <w:rStyle w:val="NormalTok"/>
+        </w:rPr>
+        <w:t xml:space="preserve">(cri_team0</w:t>
+      </w:r>
+      <w:r>
+        <w:rPr>
+          <w:rStyle w:val="OperatorTok"/>
+        </w:rPr>
+        <w:t xml:space="preserve">$</w:t>
+      </w:r>
+      <w:r>
+        <w:rPr>
+          <w:rStyle w:val="NormalTok"/>
+        </w:rPr>
+        <w:t xml:space="preserve">pos_test_pct_p05, </w:t>
+      </w:r>
+      <w:r>
+        <w:rPr>
+          <w:rStyle w:val="DataTypeTok"/>
+        </w:rPr>
+        <w:t xml:space="preserve">na.rm =</w:t>
+      </w:r>
+      <w:r>
+        <w:rPr>
+          <w:rStyle w:val="NormalTok"/>
+        </w:rPr>
+        <w:t xml:space="preserve"> T)</w:t>
+      </w:r>
+      <w:r>
+        <w:br/>
+      </w:r>
+      <w:r>
+        <w:rPr>
+          <w:rStyle w:val="NormalTok"/>
+        </w:rPr>
+        <w:t xml:space="preserve">tbl1[</w:t>
+      </w:r>
+      <w:r>
+        <w:rPr>
+          <w:rStyle w:val="DecValTok"/>
+        </w:rPr>
+        <w:t xml:space="preserve">4</w:t>
+      </w:r>
+      <w:r>
+        <w:rPr>
+          <w:rStyle w:val="NormalTok"/>
+        </w:rPr>
+        <w:t xml:space="preserve">,</w:t>
+      </w:r>
+      <w:r>
+        <w:rPr>
+          <w:rStyle w:val="DecValTok"/>
+        </w:rPr>
+        <w:t xml:space="preserve">3</w:t>
+      </w:r>
+      <w:r>
+        <w:rPr>
+          <w:rStyle w:val="NormalTok"/>
+        </w:rPr>
+        <w:t xml:space="preserve">] &lt;-</w:t>
+      </w:r>
+      <w:r>
+        <w:rPr>
+          <w:rStyle w:val="StringTok"/>
+        </w:rPr>
+        <w:t xml:space="preserve"> </w:t>
+      </w:r>
+      <w:r>
+        <w:rPr>
+          <w:rStyle w:val="KeywordTok"/>
+        </w:rPr>
+        <w:t xml:space="preserve">mean</w:t>
+      </w:r>
+      <w:r>
+        <w:rPr>
+          <w:rStyle w:val="NormalTok"/>
+        </w:rPr>
+        <w:t xml:space="preserve">(cri0</w:t>
+      </w:r>
+      <w:r>
+        <w:rPr>
+          <w:rStyle w:val="OperatorTok"/>
+        </w:rPr>
+        <w:t xml:space="preserve">$</w:t>
+      </w:r>
+      <w:r>
+        <w:rPr>
+          <w:rStyle w:val="NormalTok"/>
+        </w:rPr>
+        <w:t xml:space="preserve">AME_sup_p05, </w:t>
+      </w:r>
+      <w:r>
+        <w:rPr>
+          <w:rStyle w:val="DataTypeTok"/>
+        </w:rPr>
+        <w:t xml:space="preserve">na.rm =</w:t>
+      </w:r>
+      <w:r>
+        <w:rPr>
+          <w:rStyle w:val="NormalTok"/>
+        </w:rPr>
+        <w:t xml:space="preserve"> T)</w:t>
+      </w:r>
+      <w:r>
+        <w:br/>
+      </w:r>
+      <w:r>
+        <w:rPr>
+          <w:rStyle w:val="NormalTok"/>
+        </w:rPr>
+        <w:t xml:space="preserve">tbl1[</w:t>
+      </w:r>
+      <w:r>
+        <w:rPr>
+          <w:rStyle w:val="DecValTok"/>
+        </w:rPr>
+        <w:t xml:space="preserve">5</w:t>
+      </w:r>
+      <w:r>
+        <w:rPr>
+          <w:rStyle w:val="NormalTok"/>
+        </w:rPr>
+        <w:t xml:space="preserve">,</w:t>
+      </w:r>
+      <w:r>
+        <w:rPr>
+          <w:rStyle w:val="DecValTok"/>
+        </w:rPr>
+        <w:t xml:space="preserve">2</w:t>
+      </w:r>
+      <w:r>
+        <w:rPr>
+          <w:rStyle w:val="NormalTok"/>
+        </w:rPr>
+        <w:t xml:space="preserve">] &lt;-</w:t>
+      </w:r>
+      <w:r>
+        <w:rPr>
+          <w:rStyle w:val="StringTok"/>
+        </w:rPr>
+        <w:t xml:space="preserve"> </w:t>
+      </w:r>
+      <w:r>
+        <w:rPr>
+          <w:rStyle w:val="KeywordTok"/>
+        </w:rPr>
+        <w:t xml:space="preserve">mean</w:t>
+      </w:r>
+      <w:r>
+        <w:rPr>
+          <w:rStyle w:val="NormalTok"/>
+        </w:rPr>
+        <w:t xml:space="preserve">(cri_team0</w:t>
+      </w:r>
+      <w:r>
+        <w:rPr>
+          <w:rStyle w:val="OperatorTok"/>
+        </w:rPr>
+        <w:t xml:space="preserve">$</w:t>
+      </w:r>
+      <w:r>
+        <w:rPr>
+          <w:rStyle w:val="NormalTok"/>
+        </w:rPr>
+        <w:t xml:space="preserve">ns_test_pct_p05, </w:t>
+      </w:r>
+      <w:r>
+        <w:rPr>
+          <w:rStyle w:val="DataTypeTok"/>
+        </w:rPr>
+        <w:t xml:space="preserve">na.rm =</w:t>
+      </w:r>
+      <w:r>
+        <w:rPr>
+          <w:rStyle w:val="NormalTok"/>
+        </w:rPr>
+        <w:t xml:space="preserve"> T)</w:t>
+      </w:r>
+      <w:r>
+        <w:br/>
+      </w:r>
+      <w:r>
+        <w:rPr>
+          <w:rStyle w:val="NormalTok"/>
+        </w:rPr>
+        <w:t xml:space="preserve">tbl1[</w:t>
+      </w:r>
+      <w:r>
+        <w:rPr>
+          <w:rStyle w:val="DecValTok"/>
+        </w:rPr>
+        <w:t xml:space="preserve">5</w:t>
+      </w:r>
+      <w:r>
+        <w:rPr>
+          <w:rStyle w:val="NormalTok"/>
+        </w:rPr>
+        <w:t xml:space="preserve">,</w:t>
+      </w:r>
+      <w:r>
+        <w:rPr>
+          <w:rStyle w:val="DecValTok"/>
+        </w:rPr>
+        <w:t xml:space="preserve">3</w:t>
+      </w:r>
+      <w:r>
+        <w:rPr>
+          <w:rStyle w:val="NormalTok"/>
+        </w:rPr>
+        <w:t xml:space="preserve">] &lt;-</w:t>
+      </w:r>
+      <w:r>
+        <w:rPr>
+          <w:rStyle w:val="StringTok"/>
+        </w:rPr>
+        <w:t xml:space="preserve"> </w:t>
+      </w:r>
+      <w:r>
+        <w:rPr>
+          <w:rStyle w:val="KeywordTok"/>
+        </w:rPr>
+        <w:t xml:space="preserve">mean</w:t>
+      </w:r>
+      <w:r>
+        <w:rPr>
+          <w:rStyle w:val="NormalTok"/>
+        </w:rPr>
+        <w:t xml:space="preserve">(cri0</w:t>
+      </w:r>
+      <w:r>
+        <w:rPr>
+          <w:rStyle w:val="OperatorTok"/>
+        </w:rPr>
+        <w:t xml:space="preserve">$</w:t>
+      </w:r>
+      <w:r>
+        <w:rPr>
+          <w:rStyle w:val="NormalTok"/>
+        </w:rPr>
+        <w:t xml:space="preserve">AME_ns_p05, </w:t>
+      </w:r>
+      <w:r>
+        <w:rPr>
+          <w:rStyle w:val="DataTypeTok"/>
+        </w:rPr>
+        <w:t xml:space="preserve">na.rm =</w:t>
+      </w:r>
+      <w:r>
+        <w:rPr>
+          <w:rStyle w:val="NormalTok"/>
+        </w:rPr>
+        <w:t xml:space="preserve"> T)</w:t>
+      </w:r>
+      <w:r>
+        <w:br/>
+      </w:r>
+      <w:r>
+        <w:rPr>
+          <w:rStyle w:val="NormalTok"/>
+        </w:rPr>
+        <w:t xml:space="preserve">tbl1[</w:t>
+      </w:r>
+      <w:r>
+        <w:rPr>
+          <w:rStyle w:val="DecValTok"/>
+        </w:rPr>
+        <w:t xml:space="preserve">6</w:t>
+      </w:r>
+      <w:r>
+        <w:rPr>
+          <w:rStyle w:val="NormalTok"/>
+        </w:rPr>
+        <w:t xml:space="preserve">,</w:t>
+      </w:r>
+      <w:r>
+        <w:rPr>
+          <w:rStyle w:val="DecValTok"/>
+        </w:rPr>
+        <w:t xml:space="preserve">2</w:t>
+      </w:r>
+      <w:r>
+        <w:rPr>
+          <w:rStyle w:val="NormalTok"/>
+        </w:rPr>
+        <w:t xml:space="preserve">] &lt;-</w:t>
+      </w:r>
+      <w:r>
+        <w:rPr>
+          <w:rStyle w:val="StringTok"/>
+        </w:rPr>
+        <w:t xml:space="preserve"> </w:t>
+      </w:r>
+      <w:r>
+        <w:rPr>
+          <w:rStyle w:val="KeywordTok"/>
+        </w:rPr>
+        <w:t xml:space="preserve">mean</w:t>
+      </w:r>
+      <w:r>
+        <w:rPr>
+          <w:rStyle w:val="NormalTok"/>
+        </w:rPr>
+        <w:t xml:space="preserve">(cri_team0</w:t>
+      </w:r>
+      <w:r>
+        <w:rPr>
+          <w:rStyle w:val="OperatorTok"/>
+        </w:rPr>
+        <w:t xml:space="preserve">$</w:t>
+      </w:r>
+      <w:r>
+        <w:rPr>
+          <w:rStyle w:val="NormalTok"/>
+        </w:rPr>
+        <w:t xml:space="preserve">neg_test_pct_p05, </w:t>
+      </w:r>
+      <w:r>
+        <w:rPr>
+          <w:rStyle w:val="DataTypeTok"/>
+        </w:rPr>
+        <w:t xml:space="preserve">na.rm =</w:t>
+      </w:r>
+      <w:r>
+        <w:rPr>
+          <w:rStyle w:val="NormalTok"/>
+        </w:rPr>
+        <w:t xml:space="preserve"> T)</w:t>
+      </w:r>
+      <w:r>
+        <w:br/>
+      </w:r>
+      <w:r>
+        <w:rPr>
+          <w:rStyle w:val="NormalTok"/>
+        </w:rPr>
+        <w:t xml:space="preserve">tbl1[</w:t>
+      </w:r>
+      <w:r>
+        <w:rPr>
+          <w:rStyle w:val="DecValTok"/>
+        </w:rPr>
+        <w:t xml:space="preserve">6</w:t>
+      </w:r>
+      <w:r>
+        <w:rPr>
+          <w:rStyle w:val="NormalTok"/>
+        </w:rPr>
+        <w:t xml:space="preserve">,</w:t>
+      </w:r>
+      <w:r>
+        <w:rPr>
+          <w:rStyle w:val="DecValTok"/>
+        </w:rPr>
+        <w:t xml:space="preserve">3</w:t>
+      </w:r>
+      <w:r>
+        <w:rPr>
+          <w:rStyle w:val="NormalTok"/>
+        </w:rPr>
+        <w:t xml:space="preserve">] &lt;-</w:t>
+      </w:r>
+      <w:r>
+        <w:rPr>
+          <w:rStyle w:val="StringTok"/>
+        </w:rPr>
+        <w:t xml:space="preserve"> </w:t>
+      </w:r>
+      <w:r>
+        <w:rPr>
+          <w:rStyle w:val="KeywordTok"/>
+        </w:rPr>
+        <w:t xml:space="preserve">mean</w:t>
+      </w:r>
+      <w:r>
+        <w:rPr>
+          <w:rStyle w:val="NormalTok"/>
+        </w:rPr>
+        <w:t xml:space="preserve">(cri0</w:t>
+      </w:r>
+      <w:r>
+        <w:rPr>
+          <w:rStyle w:val="OperatorTok"/>
+        </w:rPr>
+        <w:t xml:space="preserve">$</w:t>
+      </w:r>
+      <w:r>
+        <w:rPr>
+          <w:rStyle w:val="NormalTok"/>
+        </w:rPr>
+        <w:t xml:space="preserve">AME_neg_p05, </w:t>
+      </w:r>
+      <w:r>
+        <w:rPr>
+          <w:rStyle w:val="DataTypeTok"/>
+        </w:rPr>
+        <w:t xml:space="preserve">na.rm =</w:t>
+      </w:r>
+      <w:r>
+        <w:rPr>
+          <w:rStyle w:val="NormalTok"/>
+        </w:rPr>
+        <w:t xml:space="preserve"> T)</w:t>
+      </w:r>
+      <w:r>
+        <w:br/>
+      </w:r>
+      <w:r>
+        <w:rPr>
+          <w:rStyle w:val="NormalTok"/>
+        </w:rPr>
+        <w:t xml:space="preserve">tbl1[</w:t>
+      </w:r>
+      <w:r>
+        <w:rPr>
+          <w:rStyle w:val="DecValTok"/>
+        </w:rPr>
+        <w:t xml:space="preserve">7</w:t>
+      </w:r>
+      <w:r>
+        <w:rPr>
+          <w:rStyle w:val="NormalTok"/>
+        </w:rPr>
+        <w:t xml:space="preserve">,</w:t>
+      </w:r>
+      <w:r>
+        <w:rPr>
+          <w:rStyle w:val="DecValTok"/>
+        </w:rPr>
+        <w:t xml:space="preserve">2</w:t>
+      </w:r>
+      <w:r>
+        <w:rPr>
+          <w:rStyle w:val="NormalTok"/>
+        </w:rPr>
+        <w:t xml:space="preserve">] &lt;-</w:t>
+      </w:r>
+      <w:r>
+        <w:rPr>
+          <w:rStyle w:val="StringTok"/>
+        </w:rPr>
+        <w:t xml:space="preserve"> </w:t>
+      </w:r>
+      <w:r>
+        <w:rPr>
+          <w:rStyle w:val="DecValTok"/>
+        </w:rPr>
+        <w:t xml:space="preserve">1</w:t>
+      </w:r>
+      <w:r>
+        <w:rPr>
+          <w:rStyle w:val="OperatorTok"/>
+        </w:rPr>
+        <w:t xml:space="preserve">-</w:t>
+      </w:r>
+      <w:r>
+        <w:rPr>
+          <w:rStyle w:val="StringTok"/>
+        </w:rPr>
+        <w:t xml:space="preserve"> </w:t>
+      </w:r>
+      <w:r>
+        <w:rPr>
+          <w:rStyle w:val="NormalTok"/>
+        </w:rPr>
+        <w:t xml:space="preserve">(</w:t>
+      </w:r>
+      <w:r>
+        <w:rPr>
+          <w:rStyle w:val="KeywordTok"/>
+        </w:rPr>
+        <w:t xml:space="preserve">sum</w:t>
+      </w:r>
+      <w:r>
+        <w:rPr>
+          <w:rStyle w:val="NormalTok"/>
+        </w:rPr>
+        <w:t xml:space="preserve">(</w:t>
+      </w:r>
+      <w:r>
+        <w:rPr>
+          <w:rStyle w:val="KeywordTok"/>
+        </w:rPr>
+        <w:t xml:space="preserve">as.numeric</w:t>
+      </w:r>
+      <w:r>
+        <w:rPr>
+          <w:rStyle w:val="NormalTok"/>
+        </w:rPr>
+        <w:t xml:space="preserve">(tbl1[</w:t>
+      </w:r>
+      <w:r>
+        <w:rPr>
+          <w:rStyle w:val="DecValTok"/>
+        </w:rPr>
+        <w:t xml:space="preserve">4</w:t>
+      </w:r>
+      <w:r>
+        <w:rPr>
+          <w:rStyle w:val="OperatorTok"/>
+        </w:rPr>
+        <w:t xml:space="preserve">:</w:t>
+      </w:r>
+      <w:r>
+        <w:rPr>
+          <w:rStyle w:val="DecValTok"/>
+        </w:rPr>
+        <w:t xml:space="preserve">6</w:t>
+      </w:r>
+      <w:r>
+        <w:rPr>
+          <w:rStyle w:val="NormalTok"/>
+        </w:rPr>
+        <w:t xml:space="preserve">,</w:t>
+      </w:r>
+      <w:r>
+        <w:rPr>
+          <w:rStyle w:val="DecValTok"/>
+        </w:rPr>
+        <w:t xml:space="preserve">2</w:t>
+      </w:r>
+      <w:r>
+        <w:rPr>
+          <w:rStyle w:val="NormalTok"/>
+        </w:rPr>
+        <w:t xml:space="preserve">]), </w:t>
+      </w:r>
+      <w:r>
+        <w:rPr>
+          <w:rStyle w:val="DataTypeTok"/>
+        </w:rPr>
+        <w:t xml:space="preserve">na.rm =</w:t>
+      </w:r>
+      <w:r>
+        <w:rPr>
+          <w:rStyle w:val="NormalTok"/>
+        </w:rPr>
+        <w:t xml:space="preserve"> T))</w:t>
+      </w:r>
+      <w:r>
+        <w:br/>
+      </w:r>
+      <w:r>
+        <w:rPr>
+          <w:rStyle w:val="NormalTok"/>
+        </w:rPr>
+        <w:t xml:space="preserve">tbl1[</w:t>
+      </w:r>
+      <w:r>
+        <w:rPr>
+          <w:rStyle w:val="DecValTok"/>
+        </w:rPr>
+        <w:t xml:space="preserve">7</w:t>
+      </w:r>
+      <w:r>
+        <w:rPr>
+          <w:rStyle w:val="NormalTok"/>
+        </w:rPr>
+        <w:t xml:space="preserve">,</w:t>
+      </w:r>
+      <w:r>
+        <w:rPr>
+          <w:rStyle w:val="DecValTok"/>
+        </w:rPr>
+        <w:t xml:space="preserve">3</w:t>
+      </w:r>
+      <w:r>
+        <w:rPr>
+          <w:rStyle w:val="NormalTok"/>
+        </w:rPr>
+        <w:t xml:space="preserve">] &lt;-</w:t>
+      </w:r>
+      <w:r>
+        <w:rPr>
+          <w:rStyle w:val="StringTok"/>
+        </w:rPr>
+        <w:t xml:space="preserve"> </w:t>
+      </w:r>
+      <w:r>
+        <w:rPr>
+          <w:rStyle w:val="DecValTok"/>
+        </w:rPr>
+        <w:t xml:space="preserve">1</w:t>
+      </w:r>
+      <w:r>
+        <w:rPr>
+          <w:rStyle w:val="OperatorTok"/>
+        </w:rPr>
+        <w:t xml:space="preserve">-</w:t>
+      </w:r>
+      <w:r>
+        <w:rPr>
+          <w:rStyle w:val="StringTok"/>
+        </w:rPr>
+        <w:t xml:space="preserve"> </w:t>
+      </w:r>
+      <w:r>
+        <w:rPr>
+          <w:rStyle w:val="NormalTok"/>
+        </w:rPr>
+        <w:t xml:space="preserve">(</w:t>
+      </w:r>
+      <w:r>
+        <w:rPr>
+          <w:rStyle w:val="KeywordTok"/>
+        </w:rPr>
+        <w:t xml:space="preserve">sum</w:t>
+      </w:r>
+      <w:r>
+        <w:rPr>
+          <w:rStyle w:val="NormalTok"/>
+        </w:rPr>
+        <w:t xml:space="preserve">(</w:t>
+      </w:r>
+      <w:r>
+        <w:rPr>
+          <w:rStyle w:val="KeywordTok"/>
+        </w:rPr>
+        <w:t xml:space="preserve">as.numeric</w:t>
+      </w:r>
+      <w:r>
+        <w:rPr>
+          <w:rStyle w:val="NormalTok"/>
+        </w:rPr>
+        <w:t xml:space="preserve">(tbl1[</w:t>
+      </w:r>
+      <w:r>
+        <w:rPr>
+          <w:rStyle w:val="DecValTok"/>
+        </w:rPr>
+        <w:t xml:space="preserve">4</w:t>
+      </w:r>
+      <w:r>
+        <w:rPr>
+          <w:rStyle w:val="OperatorTok"/>
+        </w:rPr>
+        <w:t xml:space="preserve">:</w:t>
+      </w:r>
+      <w:r>
+        <w:rPr>
+          <w:rStyle w:val="DecValTok"/>
+        </w:rPr>
+        <w:t xml:space="preserve">6</w:t>
+      </w:r>
+      <w:r>
+        <w:rPr>
+          <w:rStyle w:val="NormalTok"/>
+        </w:rPr>
+        <w:t xml:space="preserve">,</w:t>
+      </w:r>
+      <w:r>
+        <w:rPr>
+          <w:rStyle w:val="DecValTok"/>
+        </w:rPr>
+        <w:t xml:space="preserve">3</w:t>
+      </w:r>
+      <w:r>
+        <w:rPr>
+          <w:rStyle w:val="NormalTok"/>
+        </w:rPr>
+        <w:t xml:space="preserve">]), </w:t>
+      </w:r>
+      <w:r>
+        <w:rPr>
+          <w:rStyle w:val="DataTypeTok"/>
+        </w:rPr>
+        <w:t xml:space="preserve">na.rm =</w:t>
+      </w:r>
+      <w:r>
+        <w:rPr>
+          <w:rStyle w:val="NormalTok"/>
+        </w:rPr>
+        <w:t xml:space="preserve"> T))</w:t>
+      </w:r>
+      <w:r>
+        <w:br/>
+      </w:r>
+      <w:r>
+        <w:br/>
+      </w:r>
+      <w:r>
+        <w:rPr>
+          <w:rStyle w:val="NormalTok"/>
+        </w:rPr>
+        <w:t xml:space="preserve">tbl1[</w:t>
+      </w:r>
+      <w:r>
+        <w:rPr>
+          <w:rStyle w:val="DecValTok"/>
+        </w:rPr>
+        <w:t xml:space="preserve">8</w:t>
+      </w:r>
+      <w:r>
+        <w:rPr>
+          <w:rStyle w:val="NormalTok"/>
+        </w:rPr>
+        <w:t xml:space="preserve">,</w:t>
+      </w:r>
+      <w:r>
+        <w:rPr>
+          <w:rStyle w:val="DecValTok"/>
+        </w:rPr>
+        <w:t xml:space="preserve">2</w:t>
+      </w:r>
+      <w:r>
+        <w:rPr>
+          <w:rStyle w:val="OperatorTok"/>
+        </w:rPr>
+        <w:t xml:space="preserve">:</w:t>
+      </w:r>
+      <w:r>
+        <w:rPr>
+          <w:rStyle w:val="DecValTok"/>
+        </w:rPr>
+        <w:t xml:space="preserve">3</w:t>
+      </w:r>
+      <w:r>
+        <w:rPr>
+          <w:rStyle w:val="NormalTok"/>
+        </w:rPr>
+        <w:t xml:space="preserve">] &lt;-</w:t>
+      </w:r>
+      <w:r>
+        <w:rPr>
+          <w:rStyle w:val="StringTok"/>
+        </w:rPr>
+        <w:t xml:space="preserve"> </w:t>
+      </w:r>
+      <w:r>
+        <w:rPr>
+          <w:rStyle w:val="DecValTok"/>
+        </w:rPr>
+        <w:t xml:space="preserve">1</w:t>
+      </w:r>
+      <w:r>
+        <w:br/>
+      </w:r>
+      <w:r>
+        <w:br/>
+      </w:r>
+      <w:r>
+        <w:rPr>
+          <w:rStyle w:val="NormalTok"/>
+        </w:rPr>
+        <w:t xml:space="preserve">tbl1[</w:t>
+      </w:r>
+      <w:r>
+        <w:rPr>
+          <w:rStyle w:val="DecValTok"/>
+        </w:rPr>
+        <w:t xml:space="preserve">10</w:t>
+      </w:r>
+      <w:r>
+        <w:rPr>
+          <w:rStyle w:val="NormalTok"/>
+        </w:rPr>
+        <w:t xml:space="preserve">,</w:t>
+      </w:r>
+      <w:r>
+        <w:rPr>
+          <w:rStyle w:val="DecValTok"/>
+        </w:rPr>
+        <w:t xml:space="preserve">2</w:t>
+      </w:r>
+      <w:r>
+        <w:rPr>
+          <w:rStyle w:val="NormalTok"/>
+        </w:rPr>
+        <w:t xml:space="preserve">] &lt;-</w:t>
+      </w:r>
+      <w:r>
+        <w:rPr>
+          <w:rStyle w:val="StringTok"/>
+        </w:rPr>
+        <w:t xml:space="preserve"> </w:t>
+      </w:r>
+      <w:r>
+        <w:rPr>
+          <w:rStyle w:val="NormalTok"/>
+        </w:rPr>
+        <w:t xml:space="preserve">(</w:t>
+      </w:r>
+      <w:r>
+        <w:rPr>
+          <w:rStyle w:val="KeywordTok"/>
+        </w:rPr>
+        <w:t xml:space="preserve">mean</w:t>
+      </w:r>
+      <w:r>
+        <w:rPr>
+          <w:rStyle w:val="NormalTok"/>
+        </w:rPr>
+        <w:t xml:space="preserve">(cri_team0</w:t>
+      </w:r>
+      <w:r>
+        <w:rPr>
+          <w:rStyle w:val="OperatorTok"/>
+        </w:rPr>
+        <w:t xml:space="preserve">$</w:t>
+      </w:r>
+      <w:r>
+        <w:rPr>
+          <w:rStyle w:val="NormalTok"/>
+        </w:rPr>
+        <w:t xml:space="preserve">Hsup, </w:t>
+      </w:r>
+      <w:r>
+        <w:rPr>
+          <w:rStyle w:val="DataTypeTok"/>
+        </w:rPr>
+        <w:t xml:space="preserve">na.rm =</w:t>
+      </w:r>
+      <w:r>
+        <w:rPr>
+          <w:rStyle w:val="NormalTok"/>
+        </w:rPr>
+        <w:t xml:space="preserve"> T)</w:t>
+      </w:r>
+      <w:r>
+        <w:rPr>
+          <w:rStyle w:val="OperatorTok"/>
+        </w:rPr>
+        <w:t xml:space="preserve">*</w:t>
+      </w:r>
+      <w:r>
+        <w:rPr>
+          <w:rStyle w:val="DecValTok"/>
+        </w:rPr>
+        <w:t xml:space="preserve">87</w:t>
+      </w:r>
+      <w:r>
+        <w:rPr>
+          <w:rStyle w:val="NormalTok"/>
+        </w:rPr>
+        <w:t xml:space="preserve">)</w:t>
+      </w:r>
+      <w:r>
+        <w:rPr>
+          <w:rStyle w:val="OperatorTok"/>
+        </w:rPr>
+        <w:t xml:space="preserve">/</w:t>
+      </w:r>
+      <w:r>
+        <w:rPr>
+          <w:rStyle w:val="DecValTok"/>
+        </w:rPr>
+        <w:t xml:space="preserve">89</w:t>
+      </w:r>
+      <w:r>
+        <w:br/>
+      </w:r>
+      <w:r>
+        <w:rPr>
+          <w:rStyle w:val="NormalTok"/>
+        </w:rPr>
+        <w:t xml:space="preserve">tbl1[</w:t>
+      </w:r>
+      <w:r>
+        <w:rPr>
+          <w:rStyle w:val="DecValTok"/>
+        </w:rPr>
+        <w:t xml:space="preserve">11</w:t>
+      </w:r>
+      <w:r>
+        <w:rPr>
+          <w:rStyle w:val="NormalTok"/>
+        </w:rPr>
+        <w:t xml:space="preserve">,</w:t>
+      </w:r>
+      <w:r>
+        <w:rPr>
+          <w:rStyle w:val="DecValTok"/>
+        </w:rPr>
+        <w:t xml:space="preserve">2</w:t>
+      </w:r>
+      <w:r>
+        <w:rPr>
+          <w:rStyle w:val="NormalTok"/>
+        </w:rPr>
+        <w:t xml:space="preserve">] &lt;-</w:t>
+      </w:r>
+      <w:r>
+        <w:rPr>
+          <w:rStyle w:val="StringTok"/>
+        </w:rPr>
+        <w:t xml:space="preserve"> </w:t>
+      </w:r>
+      <w:r>
+        <w:rPr>
+          <w:rStyle w:val="NormalTok"/>
+        </w:rPr>
+        <w:t xml:space="preserve">((</w:t>
+      </w:r>
+      <w:r>
+        <w:rPr>
+          <w:rStyle w:val="KeywordTok"/>
+        </w:rPr>
+        <w:t xml:space="preserve">mean</w:t>
+      </w:r>
+      <w:r>
+        <w:rPr>
+          <w:rStyle w:val="NormalTok"/>
+        </w:rPr>
+        <w:t xml:space="preserve">(cri_team0</w:t>
+      </w:r>
+      <w:r>
+        <w:rPr>
+          <w:rStyle w:val="OperatorTok"/>
+        </w:rPr>
+        <w:t xml:space="preserve">$</w:t>
+      </w:r>
+      <w:r>
+        <w:rPr>
+          <w:rStyle w:val="NormalTok"/>
+        </w:rPr>
+        <w:t xml:space="preserve">Hnotest, </w:t>
+      </w:r>
+      <w:r>
+        <w:rPr>
+          <w:rStyle w:val="DataTypeTok"/>
+        </w:rPr>
+        <w:t xml:space="preserve">na.rm =</w:t>
+      </w:r>
+      <w:r>
+        <w:rPr>
+          <w:rStyle w:val="NormalTok"/>
+        </w:rPr>
+        <w:t xml:space="preserve"> T)</w:t>
+      </w:r>
+      <w:r>
+        <w:rPr>
+          <w:rStyle w:val="OperatorTok"/>
+        </w:rPr>
+        <w:t xml:space="preserve">*</w:t>
+      </w:r>
+      <w:r>
+        <w:rPr>
+          <w:rStyle w:val="DecValTok"/>
+        </w:rPr>
+        <w:t xml:space="preserve">87</w:t>
+      </w:r>
+      <w:r>
+        <w:rPr>
+          <w:rStyle w:val="NormalTok"/>
+        </w:rPr>
+        <w:t xml:space="preserve">)</w:t>
+      </w:r>
+      <w:r>
+        <w:rPr>
+          <w:rStyle w:val="OperatorTok"/>
+        </w:rPr>
+        <w:t xml:space="preserve">+</w:t>
+      </w:r>
+      <w:r>
+        <w:rPr>
+          <w:rStyle w:val="DecValTok"/>
+        </w:rPr>
+        <w:t xml:space="preserve">2</w:t>
+      </w:r>
+      <w:r>
+        <w:rPr>
+          <w:rStyle w:val="NormalTok"/>
+        </w:rPr>
+        <w:t xml:space="preserve">)</w:t>
+      </w:r>
+      <w:r>
+        <w:rPr>
+          <w:rStyle w:val="OperatorTok"/>
+        </w:rPr>
+        <w:t xml:space="preserve">/</w:t>
+      </w:r>
+      <w:r>
+        <w:rPr>
+          <w:rStyle w:val="DecValTok"/>
+        </w:rPr>
+        <w:t xml:space="preserve">89</w:t>
+      </w:r>
+      <w:r>
+        <w:br/>
+      </w:r>
+      <w:r>
+        <w:rPr>
+          <w:rStyle w:val="NormalTok"/>
+        </w:rPr>
+        <w:t xml:space="preserve">tbl1[</w:t>
+      </w:r>
+      <w:r>
+        <w:rPr>
+          <w:rStyle w:val="DecValTok"/>
+        </w:rPr>
+        <w:t xml:space="preserve">12</w:t>
+      </w:r>
+      <w:r>
+        <w:rPr>
+          <w:rStyle w:val="NormalTok"/>
+        </w:rPr>
+        <w:t xml:space="preserve">,</w:t>
+      </w:r>
+      <w:r>
+        <w:rPr>
+          <w:rStyle w:val="DecValTok"/>
+        </w:rPr>
+        <w:t xml:space="preserve">2</w:t>
+      </w:r>
+      <w:r>
+        <w:rPr>
+          <w:rStyle w:val="NormalTok"/>
+        </w:rPr>
+        <w:t xml:space="preserve">] &lt;-</w:t>
+      </w:r>
+      <w:r>
+        <w:rPr>
+          <w:rStyle w:val="StringTok"/>
+        </w:rPr>
+        <w:t xml:space="preserve"> </w:t>
+      </w:r>
+      <w:r>
+        <w:rPr>
+          <w:rStyle w:val="NormalTok"/>
+        </w:rPr>
+        <w:t xml:space="preserve">(</w:t>
+      </w:r>
+      <w:r>
+        <w:rPr>
+          <w:rStyle w:val="KeywordTok"/>
+        </w:rPr>
+        <w:t xml:space="preserve">mean</w:t>
+      </w:r>
+      <w:r>
+        <w:rPr>
+          <w:rStyle w:val="NormalTok"/>
+        </w:rPr>
+        <w:t xml:space="preserve">(cri_team0</w:t>
+      </w:r>
+      <w:r>
+        <w:rPr>
+          <w:rStyle w:val="OperatorTok"/>
+        </w:rPr>
+        <w:t xml:space="preserve">$</w:t>
+      </w:r>
+      <w:r>
+        <w:rPr>
+          <w:rStyle w:val="NormalTok"/>
+        </w:rPr>
+        <w:t xml:space="preserve">Hrej, </w:t>
+      </w:r>
+      <w:r>
+        <w:rPr>
+          <w:rStyle w:val="DataTypeTok"/>
+        </w:rPr>
+        <w:t xml:space="preserve">na.rm =</w:t>
+      </w:r>
+      <w:r>
+        <w:rPr>
+          <w:rStyle w:val="NormalTok"/>
+        </w:rPr>
+        <w:t xml:space="preserve"> T)</w:t>
+      </w:r>
+      <w:r>
+        <w:rPr>
+          <w:rStyle w:val="OperatorTok"/>
+        </w:rPr>
+        <w:t xml:space="preserve">*</w:t>
+      </w:r>
+      <w:r>
+        <w:rPr>
+          <w:rStyle w:val="DecValTok"/>
+        </w:rPr>
+        <w:t xml:space="preserve">87</w:t>
+      </w:r>
+      <w:r>
+        <w:rPr>
+          <w:rStyle w:val="NormalTok"/>
+        </w:rPr>
+        <w:t xml:space="preserve">)</w:t>
+      </w:r>
+      <w:r>
+        <w:rPr>
+          <w:rStyle w:val="OperatorTok"/>
+        </w:rPr>
+        <w:t xml:space="preserve">/</w:t>
+      </w:r>
+      <w:r>
+        <w:rPr>
+          <w:rStyle w:val="DecValTok"/>
+        </w:rPr>
+        <w:t xml:space="preserve">89</w:t>
+      </w:r>
+      <w:r>
+        <w:br/>
+      </w:r>
+      <w:r>
+        <w:rPr>
+          <w:rStyle w:val="NormalTok"/>
+        </w:rPr>
+        <w:t xml:space="preserve">tbl1[</w:t>
+      </w:r>
+      <w:r>
+        <w:rPr>
+          <w:rStyle w:val="DecValTok"/>
+        </w:rPr>
+        <w:t xml:space="preserve">13</w:t>
+      </w:r>
+      <w:r>
+        <w:rPr>
+          <w:rStyle w:val="NormalTok"/>
+        </w:rPr>
+        <w:t xml:space="preserve">,</w:t>
+      </w:r>
+      <w:r>
+        <w:rPr>
+          <w:rStyle w:val="DecValTok"/>
+        </w:rPr>
+        <w:t xml:space="preserve">2</w:t>
+      </w:r>
+      <w:r>
+        <w:rPr>
+          <w:rStyle w:val="NormalTok"/>
+        </w:rPr>
+        <w:t xml:space="preserve">] &lt;-</w:t>
+      </w:r>
+      <w:r>
+        <w:rPr>
+          <w:rStyle w:val="StringTok"/>
+        </w:rPr>
+        <w:t xml:space="preserve"> </w:t>
+      </w:r>
+      <w:r>
+        <w:rPr>
+          <w:rStyle w:val="DecValTok"/>
+        </w:rPr>
+        <w:t xml:space="preserve">1</w:t>
+      </w:r>
+      <w:r>
+        <w:br/>
+      </w:r>
+      <w:r>
+        <w:br/>
+      </w:r>
+      <w:r>
+        <w:rPr>
+          <w:rStyle w:val="KeywordTok"/>
+        </w:rPr>
+        <w:t xml:space="preserve">write.csv</w:t>
+      </w:r>
+      <w:r>
+        <w:rPr>
+          <w:rStyle w:val="NormalTok"/>
+        </w:rPr>
+        <w:t xml:space="preserve">(tbl1, </w:t>
+      </w:r>
+      <w:r>
+        <w:rPr>
+          <w:rStyle w:val="DataTypeTok"/>
+        </w:rPr>
+        <w:t xml:space="preserve">file =</w:t>
+      </w:r>
+      <w:r>
+        <w:rPr>
+          <w:rStyle w:val="NormalTok"/>
+        </w:rPr>
+        <w:t xml:space="preserve"> </w:t>
+      </w:r>
+      <w:r>
+        <w:rPr>
+          <w:rStyle w:val="StringTok"/>
+        </w:rPr>
+        <w:t xml:space="preserve">"results/tbl1.csv"</w:t>
+      </w:r>
+      <w:r>
+        <w:rPr>
+          <w:rStyle w:val="NormalTok"/>
+        </w:rPr>
+        <w:t xml:space="preserve">)</w:t>
+      </w:r>
+    </w:p>
+    <w:p>
+      <w:pPr>
+        <w:pStyle w:val="Heading4"/>
+      </w:pPr>
+      <w:bookmarkStart w:id="31" w:name="Xe83ee49116533fcc3fdae3548fd6b1d5579898f"/>
+      <w:r>
+        <w:t xml:space="preserve">Correlation heatmap for Tbl1 obj and subj results</w:t>
+      </w:r>
+      <w:bookmarkEnd w:id="31"/>
+    </w:p>
+    <w:p>
+      <w:pPr>
+        <w:pStyle w:val="SourceCode"/>
+      </w:pPr>
+      <w:r>
+        <w:rPr>
+          <w:rStyle w:val="NormalTok"/>
+        </w:rPr>
+        <w:t xml:space="preserve">cor_team &lt;-</w:t>
+      </w:r>
+      <w:r>
+        <w:rPr>
+          <w:rStyle w:val="StringTok"/>
+        </w:rPr>
+        <w:t xml:space="preserve"> </w:t>
+      </w:r>
+      <w:r>
+        <w:rPr>
+          <w:rStyle w:val="KeywordTok"/>
+        </w:rPr>
+        <w:t xml:space="preserve">select</w:t>
+      </w:r>
+      <w:r>
+        <w:rPr>
+          <w:rStyle w:val="NormalTok"/>
+        </w:rPr>
+        <w:t xml:space="preserve">(cri_team0, Hsup, Hno, Hrej, pos_test_pct_p05, ns_test_pct_p05, neg_test_pct_p05)</w:t>
+      </w:r>
+      <w:r>
+        <w:br/>
+      </w:r>
+      <w:r>
+        <w:rPr>
+          <w:rStyle w:val="NormalTok"/>
+        </w:rPr>
+        <w:t xml:space="preserve">cormat &lt;-</w:t>
+      </w:r>
+      <w:r>
+        <w:rPr>
+          <w:rStyle w:val="StringTok"/>
+        </w:rPr>
+        <w:t xml:space="preserve"> </w:t>
+      </w:r>
+      <w:r>
+        <w:rPr>
+          <w:rStyle w:val="KeywordTok"/>
+        </w:rPr>
+        <w:t xml:space="preserve">round</w:t>
+      </w:r>
+      <w:r>
+        <w:rPr>
+          <w:rStyle w:val="NormalTok"/>
+        </w:rPr>
+        <w:t xml:space="preserve">(</w:t>
+      </w:r>
+      <w:r>
+        <w:rPr>
+          <w:rStyle w:val="KeywordTok"/>
+        </w:rPr>
+        <w:t xml:space="preserve">cor</w:t>
+      </w:r>
+      <w:r>
+        <w:rPr>
+          <w:rStyle w:val="NormalTok"/>
+        </w:rPr>
+        <w:t xml:space="preserve">(cor_team),</w:t>
+      </w:r>
+      <w:r>
+        <w:rPr>
+          <w:rStyle w:val="DecValTok"/>
+        </w:rPr>
+        <w:t xml:space="preserve">2</w:t>
+      </w:r>
+      <w:r>
+        <w:rPr>
+          <w:rStyle w:val="NormalTok"/>
+        </w:rPr>
+        <w:t xml:space="preserve">)</w:t>
+      </w:r>
+      <w:r>
+        <w:br/>
+      </w:r>
+      <w:r>
+        <w:br/>
+      </w:r>
+      <w:r>
+        <w:rPr>
+          <w:rStyle w:val="NormalTok"/>
+        </w:rPr>
+        <w:t xml:space="preserve">sq_cormat &lt;-</w:t>
+      </w:r>
+      <w:r>
+        <w:rPr>
+          <w:rStyle w:val="StringTok"/>
+        </w:rPr>
+        <w:t xml:space="preserve"> </w:t>
+      </w:r>
+      <w:r>
+        <w:rPr>
+          <w:rStyle w:val="NormalTok"/>
+        </w:rPr>
+        <w:t xml:space="preserve">cormat[</w:t>
+      </w:r>
+      <w:r>
+        <w:rPr>
+          <w:rStyle w:val="OperatorTok"/>
+        </w:rPr>
+        <w:t xml:space="preserve">-</w:t>
+      </w:r>
+      <w:r>
+        <w:rPr>
+          <w:rStyle w:val="KeywordTok"/>
+        </w:rPr>
+        <w:t xml:space="preserve">c</w:t>
+      </w:r>
+      <w:r>
+        <w:rPr>
+          <w:rStyle w:val="NormalTok"/>
+        </w:rPr>
+        <w:t xml:space="preserve">(</w:t>
+      </w:r>
+      <w:r>
+        <w:rPr>
+          <w:rStyle w:val="DecValTok"/>
+        </w:rPr>
+        <w:t xml:space="preserve">4</w:t>
+      </w:r>
+      <w:r>
+        <w:rPr>
+          <w:rStyle w:val="OperatorTok"/>
+        </w:rPr>
+        <w:t xml:space="preserve">:</w:t>
+      </w:r>
+      <w:r>
+        <w:rPr>
+          <w:rStyle w:val="DecValTok"/>
+        </w:rPr>
+        <w:t xml:space="preserve">6</w:t>
+      </w:r>
+      <w:r>
+        <w:rPr>
+          <w:rStyle w:val="NormalTok"/>
+        </w:rPr>
+        <w:t xml:space="preserve">),</w:t>
+      </w:r>
+      <w:r>
+        <w:rPr>
+          <w:rStyle w:val="OperatorTok"/>
+        </w:rPr>
+        <w:t xml:space="preserve">-</w:t>
+      </w:r>
+      <w:r>
+        <w:rPr>
+          <w:rStyle w:val="KeywordTok"/>
+        </w:rPr>
+        <w:t xml:space="preserve">c</w:t>
+      </w:r>
+      <w:r>
+        <w:rPr>
+          <w:rStyle w:val="NormalTok"/>
+        </w:rPr>
+        <w:t xml:space="preserve">(</w:t>
+      </w:r>
+      <w:r>
+        <w:rPr>
+          <w:rStyle w:val="DecValTok"/>
+        </w:rPr>
+        <w:t xml:space="preserve">1</w:t>
+      </w:r>
+      <w:r>
+        <w:rPr>
+          <w:rStyle w:val="OperatorTok"/>
+        </w:rPr>
+        <w:t xml:space="preserve">:</w:t>
+      </w:r>
+      <w:r>
+        <w:rPr>
+          <w:rStyle w:val="DecValTok"/>
+        </w:rPr>
+        <w:t xml:space="preserve">3</w:t>
+      </w:r>
+      <w:r>
+        <w:rPr>
+          <w:rStyle w:val="NormalTok"/>
+        </w:rPr>
+        <w:t xml:space="preserve">)]</w:t>
+      </w:r>
+      <w:r>
+        <w:br/>
+      </w:r>
+      <w:r>
+        <w:rPr>
+          <w:rStyle w:val="KeywordTok"/>
+        </w:rPr>
+        <w:t xml:space="preserve">colnames</w:t>
+      </w:r>
+      <w:r>
+        <w:rPr>
+          <w:rStyle w:val="NormalTok"/>
+        </w:rPr>
+        <w:t xml:space="preserve">(sq_cormat) &lt;-</w:t>
+      </w:r>
+      <w:r>
+        <w:rPr>
+          <w:rStyle w:val="StringTok"/>
+        </w:rPr>
+        <w:t xml:space="preserve"> </w:t>
+      </w:r>
+      <w:r>
+        <w:rPr>
+          <w:rStyle w:val="KeywordTok"/>
+        </w:rPr>
+        <w:t xml:space="preserve">c</w:t>
+      </w:r>
+      <w:r>
+        <w:rPr>
+          <w:rStyle w:val="NormalTok"/>
+        </w:rPr>
+        <w:t xml:space="preserve">(</w:t>
+      </w:r>
+      <w:r>
+        <w:rPr>
+          <w:rStyle w:val="StringTok"/>
+        </w:rPr>
+        <w:t xml:space="preserve">"Positive"</w:t>
+      </w:r>
+      <w:r>
+        <w:rPr>
+          <w:rStyle w:val="NormalTok"/>
+        </w:rPr>
+        <w:t xml:space="preserve">,</w:t>
+      </w:r>
+      <w:r>
+        <w:rPr>
+          <w:rStyle w:val="StringTok"/>
+        </w:rPr>
+        <w:t xml:space="preserve">"Not Sig."</w:t>
+      </w:r>
+      <w:r>
+        <w:rPr>
+          <w:rStyle w:val="NormalTok"/>
+        </w:rPr>
+        <w:t xml:space="preserve">,</w:t>
+      </w:r>
+      <w:r>
+        <w:rPr>
+          <w:rStyle w:val="StringTok"/>
+        </w:rPr>
+        <w:t xml:space="preserve">"Negative"</w:t>
+      </w:r>
+      <w:r>
+        <w:rPr>
+          <w:rStyle w:val="NormalTok"/>
+        </w:rPr>
+        <w:t xml:space="preserve">)</w:t>
+      </w:r>
+      <w:r>
+        <w:br/>
+      </w:r>
+      <w:r>
+        <w:rPr>
+          <w:rStyle w:val="KeywordTok"/>
+        </w:rPr>
+        <w:t xml:space="preserve">rownames</w:t>
+      </w:r>
+      <w:r>
+        <w:rPr>
+          <w:rStyle w:val="NormalTok"/>
+        </w:rPr>
+        <w:t xml:space="preserve">(sq_cormat) &lt;-</w:t>
+      </w:r>
+      <w:r>
+        <w:rPr>
+          <w:rStyle w:val="StringTok"/>
+        </w:rPr>
+        <w:t xml:space="preserve"> </w:t>
+      </w:r>
+      <w:r>
+        <w:rPr>
+          <w:rStyle w:val="KeywordTok"/>
+        </w:rPr>
+        <w:t xml:space="preserve">c</w:t>
+      </w:r>
+      <w:r>
+        <w:rPr>
+          <w:rStyle w:val="NormalTok"/>
+        </w:rPr>
+        <w:t xml:space="preserve">(</w:t>
+      </w:r>
+      <w:r>
+        <w:rPr>
+          <w:rStyle w:val="StringTok"/>
+        </w:rPr>
+        <w:t xml:space="preserve">"Supported"</w:t>
+      </w:r>
+      <w:r>
+        <w:rPr>
+          <w:rStyle w:val="NormalTok"/>
+        </w:rPr>
+        <w:t xml:space="preserve">,</w:t>
+      </w:r>
+      <w:r>
+        <w:rPr>
+          <w:rStyle w:val="StringTok"/>
+        </w:rPr>
+        <w:t xml:space="preserve">"Inconclusive"</w:t>
+      </w:r>
+      <w:r>
+        <w:rPr>
+          <w:rStyle w:val="NormalTok"/>
+        </w:rPr>
+        <w:t xml:space="preserve">,</w:t>
+      </w:r>
+      <w:r>
+        <w:rPr>
+          <w:rStyle w:val="StringTok"/>
+        </w:rPr>
+        <w:t xml:space="preserve">"Rejected"</w:t>
+      </w:r>
+      <w:r>
+        <w:rPr>
+          <w:rStyle w:val="NormalTok"/>
+        </w:rPr>
+        <w:t xml:space="preserve">)</w:t>
+      </w:r>
+      <w:r>
+        <w:br/>
+      </w:r>
+      <w:r>
+        <w:rPr>
+          <w:rStyle w:val="NormalTok"/>
+        </w:rPr>
+        <w:t xml:space="preserve">sq_cormat_melted &lt;-</w:t>
+      </w:r>
+      <w:r>
+        <w:rPr>
+          <w:rStyle w:val="StringTok"/>
+        </w:rPr>
+        <w:t xml:space="preserve"> </w:t>
+      </w:r>
+      <w:r>
+        <w:rPr>
+          <w:rStyle w:val="KeywordTok"/>
+        </w:rPr>
+        <w:t xml:space="preserve">melt</w:t>
+      </w:r>
+      <w:r>
+        <w:rPr>
+          <w:rStyle w:val="NormalTok"/>
+        </w:rPr>
+        <w:t xml:space="preserve">(sq_cormat)</w:t>
+      </w:r>
+      <w:r>
+        <w:br/>
+      </w:r>
+      <w:r>
+        <w:br/>
+      </w:r>
+      <w:r>
+        <w:rPr>
+          <w:rStyle w:val="KeywordTok"/>
+        </w:rPr>
+        <w:t xml:space="preserve">agg_png</w:t>
+      </w:r>
+      <w:r>
+        <w:rPr>
+          <w:rStyle w:val="NormalTok"/>
+        </w:rPr>
+        <w:t xml:space="preserve">(</w:t>
+      </w:r>
+      <w:r>
+        <w:rPr>
+          <w:rStyle w:val="DataTypeTok"/>
+        </w:rPr>
+        <w:t xml:space="preserve">filename =</w:t>
+      </w:r>
+      <w:r>
+        <w:rPr>
+          <w:rStyle w:val="NormalTok"/>
+        </w:rPr>
+        <w:t xml:space="preserve"> </w:t>
+      </w:r>
+      <w:r>
+        <w:rPr>
+          <w:rStyle w:val="StringTok"/>
+        </w:rPr>
+        <w:t xml:space="preserve">"results/Tbl1_cor.png"</w:t>
+      </w:r>
+      <w:r>
+        <w:rPr>
+          <w:rStyle w:val="NormalTok"/>
+        </w:rPr>
+        <w:t xml:space="preserve">, </w:t>
+      </w:r>
+      <w:r>
+        <w:rPr>
+          <w:rStyle w:val="DataTypeTok"/>
+        </w:rPr>
+        <w:t xml:space="preserve">res =</w:t>
+      </w:r>
+      <w:r>
+        <w:rPr>
+          <w:rStyle w:val="NormalTok"/>
+        </w:rPr>
+        <w:t xml:space="preserve"> </w:t>
+      </w:r>
+      <w:r>
+        <w:rPr>
+          <w:rStyle w:val="DecValTok"/>
+        </w:rPr>
+        <w:t xml:space="preserve">144</w:t>
+      </w:r>
+      <w:r>
+        <w:rPr>
+          <w:rStyle w:val="NormalTok"/>
+        </w:rPr>
+        <w:t xml:space="preserve">, </w:t>
+      </w:r>
+      <w:r>
+        <w:rPr>
+          <w:rStyle w:val="DataTypeTok"/>
+        </w:rPr>
+        <w:t xml:space="preserve">height =</w:t>
+      </w:r>
+      <w:r>
+        <w:rPr>
+          <w:rStyle w:val="NormalTok"/>
+        </w:rPr>
+        <w:t xml:space="preserve"> </w:t>
+      </w:r>
+      <w:r>
+        <w:rPr>
+          <w:rStyle w:val="DecValTok"/>
+        </w:rPr>
+        <w:t xml:space="preserve">600</w:t>
+      </w:r>
+      <w:r>
+        <w:rPr>
+          <w:rStyle w:val="NormalTok"/>
+        </w:rPr>
+        <w:t xml:space="preserve">, </w:t>
+      </w:r>
+      <w:r>
+        <w:rPr>
+          <w:rStyle w:val="DataTypeTok"/>
+        </w:rPr>
+        <w:t xml:space="preserve">width =</w:t>
+      </w:r>
+      <w:r>
+        <w:rPr>
+          <w:rStyle w:val="NormalTok"/>
+        </w:rPr>
+        <w:t xml:space="preserve"> </w:t>
+      </w:r>
+      <w:r>
+        <w:rPr>
+          <w:rStyle w:val="DecValTok"/>
+        </w:rPr>
+        <w:t xml:space="preserve">700</w:t>
+      </w:r>
+      <w:r>
+        <w:rPr>
+          <w:rStyle w:val="NormalTok"/>
+        </w:rPr>
+        <w:t xml:space="preserve">)</w:t>
+      </w:r>
+      <w:r>
+        <w:br/>
+      </w:r>
+      <w:r>
+        <w:rPr>
+          <w:rStyle w:val="KeywordTok"/>
+        </w:rPr>
+        <w:t xml:space="preserve">ggplot</w:t>
+      </w:r>
+      <w:r>
+        <w:rPr>
+          <w:rStyle w:val="NormalTok"/>
+        </w:rPr>
+        <w:t xml:space="preserve">(</w:t>
+      </w:r>
+      <w:r>
+        <w:rPr>
+          <w:rStyle w:val="DataTypeTok"/>
+        </w:rPr>
+        <w:t xml:space="preserve">data =</w:t>
+      </w:r>
+      <w:r>
+        <w:rPr>
+          <w:rStyle w:val="NormalTok"/>
+        </w:rPr>
+        <w:t xml:space="preserve"> sq_cormat_melted, </w:t>
+      </w:r>
+      <w:r>
+        <w:rPr>
+          <w:rStyle w:val="KeywordTok"/>
+        </w:rPr>
+        <w:t xml:space="preserve">aes</w:t>
+      </w:r>
+      <w:r>
+        <w:rPr>
+          <w:rStyle w:val="NormalTok"/>
+        </w:rPr>
+        <w:t xml:space="preserve">(X1, X2, </w:t>
+      </w:r>
+      <w:r>
+        <w:rPr>
+          <w:rStyle w:val="DataTypeTok"/>
+        </w:rPr>
+        <w:t xml:space="preserve">fill =</w:t>
+      </w:r>
+      <w:r>
+        <w:rPr>
+          <w:rStyle w:val="NormalTok"/>
+        </w:rPr>
+        <w:t xml:space="preserve"> value))</w:t>
+      </w:r>
+      <w:r>
+        <w:rPr>
+          <w:rStyle w:val="OperatorTok"/>
+        </w:rPr>
+        <w:t xml:space="preserve">+</w:t>
+      </w:r>
+      <w:r>
+        <w:br/>
+      </w:r>
+      <w:r>
+        <w:rPr>
+          <w:rStyle w:val="StringTok"/>
+        </w:rPr>
+        <w:t xml:space="preserve"> </w:t>
+      </w:r>
+      <w:r>
+        <w:rPr>
+          <w:rStyle w:val="KeywordTok"/>
+        </w:rPr>
+        <w:t xml:space="preserve">geom_tile</w:t>
+      </w:r>
+      <w:r>
+        <w:rPr>
+          <w:rStyle w:val="NormalTok"/>
+        </w:rPr>
+        <w:t xml:space="preserve">(</w:t>
+      </w:r>
+      <w:r>
+        <w:rPr>
+          <w:rStyle w:val="DataTypeTok"/>
+        </w:rPr>
+        <w:t xml:space="preserve">color =</w:t>
+      </w:r>
+      <w:r>
+        <w:rPr>
+          <w:rStyle w:val="NormalTok"/>
+        </w:rPr>
+        <w:t xml:space="preserve"> </w:t>
+      </w:r>
+      <w:r>
+        <w:rPr>
+          <w:rStyle w:val="StringTok"/>
+        </w:rPr>
+        <w:t xml:space="preserve">"white"</w:t>
+      </w:r>
+      <w:r>
+        <w:rPr>
+          <w:rStyle w:val="NormalTok"/>
+        </w:rPr>
+        <w:t xml:space="preserve">)</w:t>
+      </w:r>
+      <w:r>
+        <w:rPr>
+          <w:rStyle w:val="OperatorTok"/>
+        </w:rPr>
+        <w:t xml:space="preserve">+</w:t>
+      </w:r>
+      <w:r>
+        <w:br/>
+      </w:r>
+      <w:r>
+        <w:rPr>
+          <w:rStyle w:val="StringTok"/>
+        </w:rPr>
+        <w:t xml:space="preserve"> </w:t>
+      </w:r>
+      <w:r>
+        <w:rPr>
+          <w:rStyle w:val="KeywordTok"/>
+        </w:rPr>
+        <w:t xml:space="preserve">scale_fill_gradient2</w:t>
+      </w:r>
+      <w:r>
+        <w:rPr>
+          <w:rStyle w:val="NormalTok"/>
+        </w:rPr>
+        <w:t xml:space="preserve">(</w:t>
+      </w:r>
+      <w:r>
+        <w:rPr>
+          <w:rStyle w:val="DataTypeTok"/>
+        </w:rPr>
+        <w:t xml:space="preserve">low =</w:t>
+      </w:r>
+      <w:r>
+        <w:rPr>
+          <w:rStyle w:val="NormalTok"/>
+        </w:rPr>
+        <w:t xml:space="preserve"> </w:t>
+      </w:r>
+      <w:r>
+        <w:rPr>
+          <w:rStyle w:val="StringTok"/>
+        </w:rPr>
+        <w:t xml:space="preserve">"maroon"</w:t>
+      </w:r>
+      <w:r>
+        <w:rPr>
+          <w:rStyle w:val="NormalTok"/>
+        </w:rPr>
+        <w:t xml:space="preserve">, </w:t>
+      </w:r>
+      <w:r>
+        <w:rPr>
+          <w:rStyle w:val="DataTypeTok"/>
+        </w:rPr>
+        <w:t xml:space="preserve">high =</w:t>
+      </w:r>
+      <w:r>
+        <w:rPr>
+          <w:rStyle w:val="NormalTok"/>
+        </w:rPr>
+        <w:t xml:space="preserve"> </w:t>
+      </w:r>
+      <w:r>
+        <w:rPr>
+          <w:rStyle w:val="StringTok"/>
+        </w:rPr>
+        <w:t xml:space="preserve">"green"</w:t>
+      </w:r>
+      <w:r>
+        <w:rPr>
+          <w:rStyle w:val="NormalTok"/>
+        </w:rPr>
+        <w:t xml:space="preserve">, </w:t>
+      </w:r>
+      <w:r>
+        <w:rPr>
+          <w:rStyle w:val="DataTypeTok"/>
+        </w:rPr>
+        <w:t xml:space="preserve">mid =</w:t>
+      </w:r>
+      <w:r>
+        <w:rPr>
+          <w:rStyle w:val="NormalTok"/>
+        </w:rPr>
+        <w:t xml:space="preserve"> </w:t>
+      </w:r>
+      <w:r>
+        <w:rPr>
+          <w:rStyle w:val="StringTok"/>
+        </w:rPr>
+        <w:t xml:space="preserve">"grey"</w:t>
+      </w:r>
+      <w:r>
+        <w:rPr>
+          <w:rStyle w:val="NormalTok"/>
+        </w:rPr>
+        <w:t xml:space="preserve">, </w:t>
+      </w:r>
+      <w:r>
+        <w:br/>
+      </w:r>
+      <w:r>
+        <w:rPr>
+          <w:rStyle w:val="NormalTok"/>
+        </w:rPr>
+        <w:t xml:space="preserve">   </w:t>
+      </w:r>
+      <w:r>
+        <w:rPr>
+          <w:rStyle w:val="DataTypeTok"/>
+        </w:rPr>
+        <w:t xml:space="preserve">midpoint =</w:t>
+      </w:r>
+      <w:r>
+        <w:rPr>
+          <w:rStyle w:val="NormalTok"/>
+        </w:rPr>
+        <w:t xml:space="preserve"> </w:t>
+      </w:r>
+      <w:r>
+        <w:rPr>
+          <w:rStyle w:val="DecValTok"/>
+        </w:rPr>
+        <w:t xml:space="preserve">0</w:t>
+      </w:r>
+      <w:r>
+        <w:rPr>
+          <w:rStyle w:val="NormalTok"/>
+        </w:rPr>
+        <w:t xml:space="preserve">, </w:t>
+      </w:r>
+      <w:r>
+        <w:rPr>
+          <w:rStyle w:val="DataTypeTok"/>
+        </w:rPr>
+        <w:t xml:space="preserve">limit =</w:t>
+      </w:r>
+      <w:r>
+        <w:rPr>
+          <w:rStyle w:val="NormalTok"/>
+        </w:rPr>
+        <w:t xml:space="preserve"> </w:t>
+      </w:r>
+      <w:r>
+        <w:rPr>
+          <w:rStyle w:val="KeywordTok"/>
+        </w:rPr>
+        <w:t xml:space="preserve">c</w:t>
+      </w:r>
+      <w:r>
+        <w:rPr>
+          <w:rStyle w:val="NormalTok"/>
+        </w:rPr>
+        <w:t xml:space="preserve">(</w:t>
+      </w:r>
+      <w:r>
+        <w:rPr>
+          <w:rStyle w:val="OperatorTok"/>
+        </w:rPr>
+        <w:t xml:space="preserve">-</w:t>
+      </w:r>
+      <w:r>
+        <w:rPr>
+          <w:rStyle w:val="FloatTok"/>
+        </w:rPr>
+        <w:t xml:space="preserve">0.68</w:t>
+      </w:r>
+      <w:r>
+        <w:rPr>
+          <w:rStyle w:val="NormalTok"/>
+        </w:rPr>
+        <w:t xml:space="preserve">,</w:t>
+      </w:r>
+      <w:r>
+        <w:rPr>
+          <w:rStyle w:val="FloatTok"/>
+        </w:rPr>
+        <w:t xml:space="preserve">0.68</w:t>
+      </w:r>
+      <w:r>
+        <w:rPr>
+          <w:rStyle w:val="NormalTok"/>
+        </w:rPr>
+        <w:t xml:space="preserve">), </w:t>
+      </w:r>
+      <w:r>
+        <w:rPr>
+          <w:rStyle w:val="DataTypeTok"/>
+        </w:rPr>
+        <w:t xml:space="preserve">space =</w:t>
+      </w:r>
+      <w:r>
+        <w:rPr>
+          <w:rStyle w:val="NormalTok"/>
+        </w:rPr>
+        <w:t xml:space="preserve"> </w:t>
+      </w:r>
+      <w:r>
+        <w:rPr>
+          <w:rStyle w:val="StringTok"/>
+        </w:rPr>
+        <w:t xml:space="preserve">"Lab"</w:t>
+      </w:r>
+      <w:r>
+        <w:rPr>
+          <w:rStyle w:val="NormalTok"/>
+        </w:rPr>
+        <w:t xml:space="preserve">, </w:t>
+      </w:r>
+      <w:r>
+        <w:br/>
+      </w:r>
+      <w:r>
+        <w:rPr>
+          <w:rStyle w:val="NormalTok"/>
+        </w:rPr>
+        <w:t xml:space="preserve">   </w:t>
+      </w:r>
+      <w:r>
+        <w:rPr>
+          <w:rStyle w:val="DataTypeTok"/>
+        </w:rPr>
+        <w:t xml:space="preserve">name=</w:t>
+      </w:r>
+      <w:r>
+        <w:rPr>
+          <w:rStyle w:val="StringTok"/>
+        </w:rPr>
+        <w:t xml:space="preserve">"Pearson</w:t>
+      </w:r>
+      <w:r>
+        <w:rPr>
+          <w:rStyle w:val="CharTok"/>
+        </w:rPr>
+        <w:t xml:space="preserve">\n</w:t>
+      </w:r>
+      <w:r>
+        <w:rPr>
+          <w:rStyle w:val="StringTok"/>
+        </w:rPr>
+        <w:t xml:space="preserve">Correlation"</w:t>
+      </w:r>
+      <w:r>
+        <w:rPr>
+          <w:rStyle w:val="NormalTok"/>
+        </w:rPr>
+        <w:t xml:space="preserve">) </w:t>
+      </w:r>
+      <w:r>
+        <w:rPr>
+          <w:rStyle w:val="OperatorTok"/>
+        </w:rPr>
+        <w:t xml:space="preserve">+</w:t>
+      </w:r>
+      <w:r>
+        <w:br/>
+      </w:r>
+      <w:r>
+        <w:rPr>
+          <w:rStyle w:val="StringTok"/>
+        </w:rPr>
+        <w:t xml:space="preserve">  </w:t>
+      </w:r>
+      <w:r>
+        <w:rPr>
+          <w:rStyle w:val="KeywordTok"/>
+        </w:rPr>
+        <w:t xml:space="preserve">theme_minimal</w:t>
+      </w:r>
+      <w:r>
+        <w:rPr>
+          <w:rStyle w:val="NormalTok"/>
+        </w:rPr>
+        <w:t xml:space="preserve">() </w:t>
+      </w:r>
+      <w:r>
+        <w:rPr>
+          <w:rStyle w:val="OperatorTok"/>
+        </w:rPr>
+        <w:t xml:space="preserve">+</w:t>
+      </w:r>
+      <w:r>
+        <w:br/>
+      </w:r>
+      <w:r>
+        <w:rPr>
+          <w:rStyle w:val="StringTok"/>
+        </w:rPr>
+        <w:t xml:space="preserve">  </w:t>
+      </w:r>
+      <w:r>
+        <w:rPr>
+          <w:rStyle w:val="KeywordTok"/>
+        </w:rPr>
+        <w:t xml:space="preserve">coord_fixed</w:t>
+      </w:r>
+      <w:r>
+        <w:rPr>
+          <w:rStyle w:val="NormalTok"/>
+        </w:rPr>
+        <w:t xml:space="preserve">() </w:t>
+      </w:r>
+      <w:r>
+        <w:rPr>
+          <w:rStyle w:val="OperatorTok"/>
+        </w:rPr>
+        <w:t xml:space="preserve">+</w:t>
+      </w:r>
+      <w:r>
+        <w:br/>
+      </w:r>
+      <w:r>
+        <w:rPr>
+          <w:rStyle w:val="StringTok"/>
+        </w:rPr>
+        <w:t xml:space="preserve">  </w:t>
+      </w:r>
+      <w:r>
+        <w:rPr>
+          <w:rStyle w:val="KeywordTok"/>
+        </w:rPr>
+        <w:t xml:space="preserve">xlab</w:t>
+      </w:r>
+      <w:r>
+        <w:rPr>
+          <w:rStyle w:val="NormalTok"/>
+        </w:rPr>
+        <w:t xml:space="preserve">(</w:t>
+      </w:r>
+      <w:r>
+        <w:rPr>
+          <w:rStyle w:val="StringTok"/>
+        </w:rPr>
+        <w:t xml:space="preserve">"Regression Coefficients, 95% CI</w:t>
+      </w:r>
+      <w:r>
+        <w:rPr>
+          <w:rStyle w:val="CharTok"/>
+        </w:rPr>
+        <w:t xml:space="preserve">\n</w:t>
+      </w:r>
+      <w:r>
+        <w:rPr>
+          <w:rStyle w:val="StringTok"/>
+        </w:rPr>
+        <w:t xml:space="preserve">(percentage by team)"</w:t>
+      </w:r>
+      <w:r>
+        <w:rPr>
+          <w:rStyle w:val="NormalTok"/>
+        </w:rPr>
+        <w:t xml:space="preserve">) </w:t>
+      </w:r>
+      <w:r>
+        <w:rPr>
+          <w:rStyle w:val="OperatorTok"/>
+        </w:rPr>
+        <w:t xml:space="preserve">+</w:t>
+      </w:r>
+      <w:r>
+        <w:br/>
+      </w:r>
+      <w:r>
+        <w:rPr>
+          <w:rStyle w:val="StringTok"/>
+        </w:rPr>
+        <w:t xml:space="preserve">  </w:t>
+      </w:r>
+      <w:r>
+        <w:rPr>
+          <w:rStyle w:val="KeywordTok"/>
+        </w:rPr>
+        <w:t xml:space="preserve">ylab</w:t>
+      </w:r>
+      <w:r>
+        <w:rPr>
+          <w:rStyle w:val="NormalTok"/>
+        </w:rPr>
+        <w:t xml:space="preserve">(</w:t>
+      </w:r>
+      <w:r>
+        <w:rPr>
+          <w:rStyle w:val="StringTok"/>
+        </w:rPr>
+        <w:t xml:space="preserve">"Subjective Team Conclusion</w:t>
+      </w:r>
+      <w:r>
+        <w:rPr>
+          <w:rStyle w:val="CharTok"/>
+        </w:rPr>
+        <w:t xml:space="preserve">\n</w:t>
+      </w:r>
+      <w:r>
+        <w:rPr>
+          <w:rStyle w:val="StringTok"/>
+        </w:rPr>
+        <w:t xml:space="preserve">about Hypothesis Test"</w:t>
+      </w:r>
+      <w:r>
+        <w:rPr>
+          <w:rStyle w:val="NormalTok"/>
+        </w:rPr>
+        <w:t xml:space="preserve">) </w:t>
+      </w:r>
+      <w:r>
+        <w:rPr>
+          <w:rStyle w:val="OperatorTok"/>
+        </w:rPr>
+        <w:t xml:space="preserve">+</w:t>
+      </w:r>
+      <w:r>
+        <w:br/>
+      </w:r>
+      <w:r>
+        <w:rPr>
+          <w:rStyle w:val="StringTok"/>
+        </w:rPr>
+        <w:t xml:space="preserve">  </w:t>
+      </w:r>
+      <w:r>
+        <w:rPr>
+          <w:rStyle w:val="KeywordTok"/>
+        </w:rPr>
+        <w:t xml:space="preserve">geom_text</w:t>
+      </w:r>
+      <w:r>
+        <w:rPr>
+          <w:rStyle w:val="NormalTok"/>
+        </w:rPr>
+        <w:t xml:space="preserve">(</w:t>
+      </w:r>
+      <w:r>
+        <w:rPr>
+          <w:rStyle w:val="KeywordTok"/>
+        </w:rPr>
+        <w:t xml:space="preserve">aes</w:t>
+      </w:r>
+      <w:r>
+        <w:rPr>
+          <w:rStyle w:val="NormalTok"/>
+        </w:rPr>
+        <w:t xml:space="preserve">(X1, X2, </w:t>
+      </w:r>
+      <w:r>
+        <w:rPr>
+          <w:rStyle w:val="DataTypeTok"/>
+        </w:rPr>
+        <w:t xml:space="preserve">label =</w:t>
+      </w:r>
+      <w:r>
+        <w:rPr>
+          <w:rStyle w:val="NormalTok"/>
+        </w:rPr>
+        <w:t xml:space="preserve"> value), </w:t>
+      </w:r>
+      <w:r>
+        <w:rPr>
+          <w:rStyle w:val="DataTypeTok"/>
+        </w:rPr>
+        <w:t xml:space="preserve">color =</w:t>
+      </w:r>
+      <w:r>
+        <w:rPr>
+          <w:rStyle w:val="NormalTok"/>
+        </w:rPr>
+        <w:t xml:space="preserve"> </w:t>
+      </w:r>
+      <w:r>
+        <w:rPr>
+          <w:rStyle w:val="StringTok"/>
+        </w:rPr>
+        <w:t xml:space="preserve">"black"</w:t>
+      </w:r>
+      <w:r>
+        <w:rPr>
+          <w:rStyle w:val="NormalTok"/>
+        </w:rPr>
+        <w:t xml:space="preserve">, </w:t>
+      </w:r>
+      <w:r>
+        <w:rPr>
+          <w:rStyle w:val="DataTypeTok"/>
+        </w:rPr>
+        <w:t xml:space="preserve">size =</w:t>
+      </w:r>
+      <w:r>
+        <w:rPr>
+          <w:rStyle w:val="NormalTok"/>
+        </w:rPr>
+        <w:t xml:space="preserve"> </w:t>
+      </w:r>
+      <w:r>
+        <w:rPr>
+          <w:rStyle w:val="DecValTok"/>
+        </w:rPr>
+        <w:t xml:space="preserve">4</w:t>
+      </w:r>
+      <w:r>
+        <w:rPr>
+          <w:rStyle w:val="NormalTok"/>
+        </w:rPr>
+        <w:t xml:space="preserve">) </w:t>
+      </w:r>
+      <w:r>
+        <w:rPr>
+          <w:rStyle w:val="OperatorTok"/>
+        </w:rPr>
+        <w:t xml:space="preserve">+</w:t>
+      </w:r>
+      <w:r>
+        <w:br/>
+      </w:r>
+      <w:r>
+        <w:rPr>
+          <w:rStyle w:val="StringTok"/>
+        </w:rPr>
+        <w:t xml:space="preserve">  </w:t>
+      </w:r>
+      <w:r>
+        <w:rPr>
+          <w:rStyle w:val="KeywordTok"/>
+        </w:rPr>
+        <w:t xml:space="preserve">theme</w:t>
+      </w:r>
+      <w:r>
+        <w:rPr>
+          <w:rStyle w:val="NormalTok"/>
+        </w:rPr>
+        <w:t xml:space="preserve">(</w:t>
+      </w:r>
+      <w:r>
+        <w:rPr>
+          <w:rStyle w:val="DataTypeTok"/>
+        </w:rPr>
+        <w:t xml:space="preserve">panel.grid.major =</w:t>
+      </w:r>
+      <w:r>
+        <w:rPr>
+          <w:rStyle w:val="NormalTok"/>
+        </w:rPr>
+        <w:t xml:space="preserve"> </w:t>
+      </w:r>
+      <w:r>
+        <w:rPr>
+          <w:rStyle w:val="KeywordTok"/>
+        </w:rPr>
+        <w:t xml:space="preserve">element_blank</w:t>
+      </w:r>
+      <w:r>
+        <w:rPr>
+          <w:rStyle w:val="NormalTok"/>
+        </w:rPr>
+        <w:t xml:space="preserve">(),</w:t>
+      </w:r>
+      <w:r>
+        <w:br/>
+      </w:r>
+      <w:r>
+        <w:rPr>
+          <w:rStyle w:val="NormalTok"/>
+        </w:rPr>
+        <w:t xml:space="preserve">        </w:t>
+      </w:r>
+      <w:r>
+        <w:rPr>
+          <w:rStyle w:val="DataTypeTok"/>
+        </w:rPr>
+        <w:t xml:space="preserve">axis.title.x =</w:t>
+      </w:r>
+      <w:r>
+        <w:rPr>
+          <w:rStyle w:val="NormalTok"/>
+        </w:rPr>
+        <w:t xml:space="preserve"> </w:t>
+      </w:r>
+      <w:r>
+        <w:rPr>
+          <w:rStyle w:val="KeywordTok"/>
+        </w:rPr>
+        <w:t xml:space="preserve">element_text</w:t>
+      </w:r>
+      <w:r>
+        <w:rPr>
+          <w:rStyle w:val="NormalTok"/>
+        </w:rPr>
+        <w:t xml:space="preserve">(</w:t>
+      </w:r>
+      <w:r>
+        <w:rPr>
+          <w:rStyle w:val="DataTypeTok"/>
+        </w:rPr>
+        <w:t xml:space="preserve">vjust =</w:t>
+      </w:r>
+      <w:r>
+        <w:rPr>
+          <w:rStyle w:val="NormalTok"/>
+        </w:rPr>
+        <w:t xml:space="preserve"> </w:t>
+      </w:r>
+      <w:r>
+        <w:rPr>
+          <w:rStyle w:val="FloatTok"/>
+        </w:rPr>
+        <w:t xml:space="preserve">-0.8</w:t>
+      </w:r>
+      <w:r>
+        <w:rPr>
+          <w:rStyle w:val="NormalTok"/>
+        </w:rPr>
+        <w:t xml:space="preserve">),</w:t>
+      </w:r>
+      <w:r>
+        <w:br/>
+      </w:r>
+      <w:r>
+        <w:rPr>
+          <w:rStyle w:val="NormalTok"/>
+        </w:rPr>
+        <w:t xml:space="preserve">      </w:t>
+      </w:r>
+      <w:r>
+        <w:rPr>
+          <w:rStyle w:val="DataTypeTok"/>
+        </w:rPr>
+        <w:t xml:space="preserve">panel.border =</w:t>
+      </w:r>
+      <w:r>
+        <w:rPr>
+          <w:rStyle w:val="NormalTok"/>
+        </w:rPr>
+        <w:t xml:space="preserve"> </w:t>
+      </w:r>
+      <w:r>
+        <w:rPr>
+          <w:rStyle w:val="KeywordTok"/>
+        </w:rPr>
+        <w:t xml:space="preserve">element_blank</w:t>
+      </w:r>
+      <w:r>
+        <w:rPr>
+          <w:rStyle w:val="NormalTok"/>
+        </w:rPr>
+        <w:t xml:space="preserve">(),</w:t>
+      </w:r>
+      <w:r>
+        <w:br/>
+      </w:r>
+      <w:r>
+        <w:rPr>
+          <w:rStyle w:val="NormalTok"/>
+        </w:rPr>
+        <w:t xml:space="preserve">      </w:t>
+      </w:r>
+      <w:r>
+        <w:rPr>
+          <w:rStyle w:val="DataTypeTok"/>
+        </w:rPr>
+        <w:t xml:space="preserve">panel.background =</w:t>
+      </w:r>
+      <w:r>
+        <w:rPr>
+          <w:rStyle w:val="NormalTok"/>
+        </w:rPr>
+        <w:t xml:space="preserve"> </w:t>
+      </w:r>
+      <w:r>
+        <w:rPr>
+          <w:rStyle w:val="KeywordTok"/>
+        </w:rPr>
+        <w:t xml:space="preserve">element_blank</w:t>
+      </w:r>
+      <w:r>
+        <w:rPr>
+          <w:rStyle w:val="NormalTok"/>
+        </w:rPr>
+        <w:t xml:space="preserve">(),</w:t>
+      </w:r>
+      <w:r>
+        <w:br/>
+      </w:r>
+      <w:r>
+        <w:rPr>
+          <w:rStyle w:val="NormalTok"/>
+        </w:rPr>
+        <w:t xml:space="preserve">      </w:t>
+      </w:r>
+      <w:r>
+        <w:rPr>
+          <w:rStyle w:val="DataTypeTok"/>
+        </w:rPr>
+        <w:t xml:space="preserve">axis.ticks =</w:t>
+      </w:r>
+      <w:r>
+        <w:rPr>
+          <w:rStyle w:val="NormalTok"/>
+        </w:rPr>
+        <w:t xml:space="preserve"> </w:t>
+      </w:r>
+      <w:r>
+        <w:rPr>
+          <w:rStyle w:val="KeywordTok"/>
+        </w:rPr>
+        <w:t xml:space="preserve">element_blank</w:t>
+      </w:r>
+      <w:r>
+        <w:rPr>
+          <w:rStyle w:val="NormalTok"/>
+        </w:rPr>
+        <w:t xml:space="preserve">())</w:t>
+      </w:r>
+      <w:r>
+        <w:br/>
+      </w:r>
+      <w:r>
+        <w:rPr>
+          <w:rStyle w:val="KeywordTok"/>
+        </w:rPr>
+        <w:t xml:space="preserve">dev.off</w:t>
+      </w:r>
+      <w:r>
+        <w:rPr>
+          <w:rStyle w:val="NormalTok"/>
+        </w:rPr>
+        <w:t xml:space="preserve">()</w:t>
+      </w:r>
+    </w:p>
+    <w:p>
+      <w:pPr>
+        <w:pStyle w:val="SourceCode"/>
+      </w:pPr>
+      <w:r>
+        <w:rPr>
+          <w:rStyle w:val="VerbatimChar"/>
+        </w:rPr>
+        <w:t xml:space="preserve">## png </w:t>
+      </w:r>
+      <w:r>
+        <w:br/>
+      </w:r>
+      <w:r>
+        <w:rPr>
+          <w:rStyle w:val="VerbatimChar"/>
+        </w:rPr>
+        <w:t xml:space="preserve">##   2</w:t>
+      </w:r>
+    </w:p>
+    <w:p>
+      <w:pPr>
+        <w:pStyle w:val="SourceCode"/>
+      </w:pPr>
+      <w:r>
+        <w:rPr>
+          <w:rStyle w:val="NormalTok"/>
+        </w:rPr>
+        <w:t xml:space="preserve">knitr</w:t>
+      </w:r>
+      <w:r>
+        <w:rPr>
+          <w:rStyle w:val="OperatorTok"/>
+        </w:rPr>
+        <w:t xml:space="preserve">::</w:t>
+      </w:r>
+      <w:r>
+        <w:rPr>
+          <w:rStyle w:val="KeywordTok"/>
+        </w:rPr>
+        <w:t xml:space="preserve">include_graphics</w:t>
+      </w:r>
+      <w:r>
+        <w:rPr>
+          <w:rStyle w:val="NormalTok"/>
+        </w:rPr>
+        <w:t xml:space="preserve">(</w:t>
+      </w:r>
+      <w:r>
+        <w:rPr>
+          <w:rStyle w:val="StringTok"/>
+        </w:rPr>
+        <w:t xml:space="preserve">"results/Tbl1_cor.png"</w:t>
+      </w:r>
+      <w:r>
+        <w:rPr>
+          <w:rStyle w:val="NormalTok"/>
+        </w:rPr>
+        <w:t xml:space="preserve">)</w:t>
+      </w:r>
+    </w:p>
+    <w:p>
+      <w:pPr>
+        <w:pStyle w:val="FirstParagraph"/>
+      </w:pPr>
+      <w:r>
+        <w:drawing>
+          <wp:inline>
+            <wp:extent cx="4476083" cy="3836643"/>
+            <wp:effectExtent b="0" l="0" r="0" t="0"/>
+            <wp:docPr descr="" title="" id="1" name="Picture"/>
+            <a:graphic>
+              <a:graphicData uri="http://schemas.openxmlformats.org/drawingml/2006/picture">
+                <pic:pic>
+                  <pic:nvPicPr>
+                    <pic:cNvPr descr="results/Tbl1_cor.png" id="0" name="Picture"/>
+                    <pic:cNvPicPr>
+                      <a:picLocks noChangeArrowheads="1" noChangeAspect="1"/>
+                    </pic:cNvPicPr>
+                  </pic:nvPicPr>
+                  <pic:blipFill>
+                    <a:blip r:embed="rId32"/>
+                    <a:stretch>
+                      <a:fillRect/>
+                    </a:stretch>
+                  </pic:blipFill>
+                  <pic:spPr bwMode="auto">
+                    <a:xfrm>
+                      <a:off x="0" y="0"/>
+                      <a:ext cx="4476083" cy="3836643"/>
                     </a:xfrm>
                     <a:prstGeom prst="rect">
                       <a:avLst/>
